--- a/Laporan_Lab 3.docx
+++ b/Laporan_Lab 3.docx
@@ -1,6 +1,6 @@
 
 <file path=word/document.xml><?xml version="1.0" encoding="utf-8"?>
-<w:document xmlns:mc="http://schemas.openxmlformats.org/markup-compatibility/2006" xmlns:o="urn:schemas-microsoft-com:office:office" xmlns:r="http://schemas.openxmlformats.org/officeDocument/2006/relationships" xmlns:m="http://schemas.openxmlformats.org/officeDocument/2006/math" xmlns:v="urn:schemas-microsoft-com:vml" xmlns:wp="http://schemas.openxmlformats.org/drawingml/2006/wordprocessingDrawing" xmlns:w10="urn:schemas-microsoft-com:office:word" xmlns:w="http://schemas.openxmlformats.org/wordprocessingml/2006/main" xmlns:wne="http://schemas.microsoft.com/office/word/2006/wordml" xmlns:sl="http://schemas.openxmlformats.org/schemaLibrary/2006/main" xmlns:a="http://schemas.openxmlformats.org/drawingml/2006/main" xmlns:pic="http://schemas.openxmlformats.org/drawingml/2006/picture" xmlns:c="http://schemas.openxmlformats.org/drawingml/2006/chart" xmlns:lc="http://schemas.openxmlformats.org/drawingml/2006/lockedCanvas" xmlns:dgm="http://schemas.openxmlformats.org/drawingml/2006/diagram" xmlns:wps="http://schemas.microsoft.com/office/word/2010/wordprocessingShape" xmlns:wpg="http://schemas.microsoft.com/office/word/2010/wordprocessingGroup" xmlns:w14="http://schemas.microsoft.com/office/word/2010/wordml" xmlns:w15="http://schemas.microsoft.com/office/word/2012/wordml">
+<w:document xmlns:wpc="http://schemas.microsoft.com/office/word/2010/wordprocessingCanvas" xmlns:cx="http://schemas.microsoft.com/office/drawing/2014/chartex" xmlns:cx1="http://schemas.microsoft.com/office/drawing/2015/9/8/chartex" xmlns:cx2="http://schemas.microsoft.com/office/drawing/2015/10/21/chartex" xmlns:cx3="http://schemas.microsoft.com/office/drawing/2016/5/9/chartex" xmlns:cx4="http://schemas.microsoft.com/office/drawing/2016/5/10/chartex" xmlns:cx5="http://schemas.microsoft.com/office/drawing/2016/5/11/chartex" xmlns:cx6="http://schemas.microsoft.com/office/drawing/2016/5/12/chartex" xmlns:cx7="http://schemas.microsoft.com/office/drawing/2016/5/13/chartex" xmlns:cx8="http://schemas.microsoft.com/office/drawing/2016/5/14/chartex" xmlns:mc="http://schemas.openxmlformats.org/markup-compatibility/2006" xmlns:aink="http://schemas.microsoft.com/office/drawing/2016/ink" xmlns:am3d="http://schemas.microsoft.com/office/drawing/2017/model3d" xmlns:o="urn:schemas-microsoft-com:office:office" xmlns:r="http://schemas.openxmlformats.org/officeDocument/2006/relationships" xmlns:m="http://schemas.openxmlformats.org/officeDocument/2006/math" xmlns:v="urn:schemas-microsoft-com:vml" xmlns:wp14="http://schemas.microsoft.com/office/word/2010/wordprocessingDrawing" xmlns:wp="http://schemas.openxmlformats.org/drawingml/2006/wordprocessingDrawing" xmlns:w10="urn:schemas-microsoft-com:office:word" xmlns:w="http://schemas.openxmlformats.org/wordprocessingml/2006/main" xmlns:w14="http://schemas.microsoft.com/office/word/2010/wordml" xmlns:w15="http://schemas.microsoft.com/office/word/2012/wordml" xmlns:w16cid="http://schemas.microsoft.com/office/word/2016/wordml/cid" xmlns:w16se="http://schemas.microsoft.com/office/word/2015/wordml/symex" xmlns:wpg="http://schemas.microsoft.com/office/word/2010/wordprocessingGroup" xmlns:wpi="http://schemas.microsoft.com/office/word/2010/wordprocessingInk" xmlns:wne="http://schemas.microsoft.com/office/word/2006/wordml" xmlns:wps="http://schemas.microsoft.com/office/word/2010/wordprocessingShape" mc:Ignorable="w14 w15 w16se w16cid wp14">
   <w:body>
     <w:p>
       <w:pPr>
@@ -8,83 +8,631 @@
           <w:ilvl w:val="0"/>
           <w:numId w:val="1"/>
         </w:numPr>
-        <w:spacing w:after="200" w:lineRule="auto"/>
-        <w:ind w:left="720" w:hanging="360"/>
-        <w:rPr>
-          <w:u w:val="none"/>
-        </w:rPr>
-      </w:pPr>
-      <w:r>
-        <w:rPr>
-          <w:rtl w:val="0"/>
-        </w:rPr>
-        <w:t xml:space="preserve">Penjelasan fitur yang akan di otomasi :</w:t>
+        <w:spacing w:after="200"/>
+      </w:pPr>
+      <w:proofErr w:type="spellStart"/>
+      <w:r>
+        <w:t>Penjelasan</w:t>
+      </w:r>
+      <w:proofErr w:type="spellEnd"/>
+      <w:r>
+        <w:t xml:space="preserve"> </w:t>
+      </w:r>
+      <w:proofErr w:type="spellStart"/>
+      <w:r>
+        <w:t>fitur</w:t>
+      </w:r>
+      <w:proofErr w:type="spellEnd"/>
+      <w:r>
+        <w:t xml:space="preserve"> yang </w:t>
+      </w:r>
+      <w:proofErr w:type="spellStart"/>
+      <w:r>
+        <w:t>akan</w:t>
+      </w:r>
+      <w:proofErr w:type="spellEnd"/>
+      <w:r>
+        <w:t xml:space="preserve"> di </w:t>
+      </w:r>
+      <w:proofErr w:type="spellStart"/>
+      <w:r>
+        <w:t>otomasi</w:t>
+      </w:r>
+      <w:proofErr w:type="spellEnd"/>
+      <w:r>
+        <w:t xml:space="preserve"> :</w:t>
       </w:r>
     </w:p>
     <w:p>
       <w:pPr>
-        <w:spacing w:after="200" w:lineRule="auto"/>
-        <w:ind w:left="0" w:firstLine="0"/>
+        <w:spacing w:after="200"/>
         <w:jc w:val="both"/>
-        <w:rPr/>
-      </w:pPr>
+      </w:pPr>
+      <w:r>
+        <w:t xml:space="preserve">Web scraping </w:t>
+      </w:r>
+      <w:proofErr w:type="spellStart"/>
+      <w:r>
+        <w:t>merupakan</w:t>
+      </w:r>
+      <w:proofErr w:type="spellEnd"/>
+      <w:r>
+        <w:t xml:space="preserve"> </w:t>
+      </w:r>
+      <w:proofErr w:type="spellStart"/>
+      <w:r>
+        <w:t>sebuah</w:t>
+      </w:r>
+      <w:proofErr w:type="spellEnd"/>
+      <w:r>
+        <w:t xml:space="preserve"> </w:t>
+      </w:r>
+      <w:proofErr w:type="spellStart"/>
+      <w:r>
+        <w:t>teknik</w:t>
+      </w:r>
+      <w:proofErr w:type="spellEnd"/>
+      <w:r>
+        <w:t xml:space="preserve"> </w:t>
+      </w:r>
+      <w:proofErr w:type="spellStart"/>
+      <w:r>
+        <w:t>dimana</w:t>
+      </w:r>
+      <w:proofErr w:type="spellEnd"/>
+      <w:r>
+        <w:t xml:space="preserve"> </w:t>
+      </w:r>
+      <w:proofErr w:type="spellStart"/>
+      <w:r>
+        <w:t>kita</w:t>
+      </w:r>
+      <w:proofErr w:type="spellEnd"/>
+      <w:r>
+        <w:t xml:space="preserve"> </w:t>
+      </w:r>
+      <w:proofErr w:type="spellStart"/>
+      <w:r>
+        <w:t>melakukan</w:t>
+      </w:r>
+      <w:proofErr w:type="spellEnd"/>
+      <w:r>
+        <w:t xml:space="preserve"> </w:t>
+      </w:r>
+      <w:proofErr w:type="spellStart"/>
+      <w:r>
+        <w:t>sebuah</w:t>
+      </w:r>
+      <w:proofErr w:type="spellEnd"/>
+      <w:r>
+        <w:t xml:space="preserve"> </w:t>
+      </w:r>
+      <w:proofErr w:type="spellStart"/>
+      <w:r>
+        <w:t>aktivitas</w:t>
+      </w:r>
+      <w:proofErr w:type="spellEnd"/>
+      <w:r>
+        <w:t xml:space="preserve"> </w:t>
+      </w:r>
+      <w:proofErr w:type="spellStart"/>
+      <w:r>
+        <w:t>atau</w:t>
+      </w:r>
+      <w:proofErr w:type="spellEnd"/>
+      <w:r>
+        <w:t xml:space="preserve"> </w:t>
+      </w:r>
+      <w:proofErr w:type="spellStart"/>
+      <w:r>
+        <w:t>kegiatan</w:t>
+      </w:r>
+      <w:proofErr w:type="spellEnd"/>
+      <w:r>
+        <w:t xml:space="preserve"> </w:t>
+      </w:r>
+      <w:proofErr w:type="spellStart"/>
+      <w:r>
+        <w:t>tanpa</w:t>
+      </w:r>
+      <w:proofErr w:type="spellEnd"/>
+      <w:r>
+        <w:t xml:space="preserve"> </w:t>
+      </w:r>
+      <w:proofErr w:type="spellStart"/>
+      <w:r>
+        <w:t>harus</w:t>
+      </w:r>
+      <w:proofErr w:type="spellEnd"/>
+      <w:r>
+        <w:t xml:space="preserve"> </w:t>
+      </w:r>
+      <w:proofErr w:type="spellStart"/>
+      <w:r>
+        <w:t>menggunakan</w:t>
+      </w:r>
+      <w:proofErr w:type="spellEnd"/>
+      <w:r>
+        <w:t xml:space="preserve"> </w:t>
+      </w:r>
       <w:r>
         <w:rPr>
-          <w:rtl w:val="0"/>
+          <w:i/>
         </w:rPr>
-        <w:t xml:space="preserve">Web scraping merupakan sebuah teknik dimana kita melakukan sebuah aktivitas atau kegiatan tanpa harus menggunakan </w:t>
+        <w:t>web browser</w:t>
+      </w:r>
+      <w:r>
+        <w:t xml:space="preserve">. Pada </w:t>
+      </w:r>
+      <w:proofErr w:type="spellStart"/>
+      <w:r>
+        <w:t>fitur</w:t>
+      </w:r>
+      <w:proofErr w:type="spellEnd"/>
+      <w:r>
+        <w:t xml:space="preserve"> yang </w:t>
+      </w:r>
+      <w:proofErr w:type="spellStart"/>
+      <w:r>
+        <w:t>penulis</w:t>
+      </w:r>
+      <w:proofErr w:type="spellEnd"/>
+      <w:r>
+        <w:t xml:space="preserve"> </w:t>
+      </w:r>
+      <w:proofErr w:type="spellStart"/>
+      <w:r>
+        <w:t>buat</w:t>
+      </w:r>
+      <w:proofErr w:type="spellEnd"/>
+      <w:r>
+        <w:t xml:space="preserve"> kali </w:t>
+      </w:r>
+      <w:proofErr w:type="spellStart"/>
+      <w:r>
+        <w:t>ini</w:t>
+      </w:r>
+      <w:proofErr w:type="spellEnd"/>
+      <w:r>
+        <w:t xml:space="preserve"> </w:t>
+      </w:r>
+      <w:proofErr w:type="spellStart"/>
+      <w:r>
+        <w:t>adalah</w:t>
+      </w:r>
+      <w:proofErr w:type="spellEnd"/>
+      <w:r>
+        <w:t xml:space="preserve"> </w:t>
+      </w:r>
+      <w:proofErr w:type="spellStart"/>
+      <w:r>
+        <w:t>sebuah</w:t>
+      </w:r>
+      <w:proofErr w:type="spellEnd"/>
+      <w:r>
+        <w:t xml:space="preserve"> </w:t>
+      </w:r>
+      <w:proofErr w:type="spellStart"/>
+      <w:r>
+        <w:t>fitur</w:t>
+      </w:r>
+      <w:proofErr w:type="spellEnd"/>
+      <w:r>
+        <w:t xml:space="preserve"> </w:t>
+      </w:r>
+      <w:proofErr w:type="spellStart"/>
+      <w:r>
+        <w:t>untuk</w:t>
+      </w:r>
+      <w:proofErr w:type="spellEnd"/>
+      <w:r>
+        <w:t xml:space="preserve"> </w:t>
+      </w:r>
+      <w:proofErr w:type="spellStart"/>
+      <w:r>
+        <w:t>menampilkan</w:t>
+      </w:r>
+      <w:proofErr w:type="spellEnd"/>
+      <w:r>
+        <w:t xml:space="preserve"> </w:t>
+      </w:r>
+      <w:proofErr w:type="spellStart"/>
+      <w:r>
+        <w:t>halaman</w:t>
+      </w:r>
+      <w:proofErr w:type="spellEnd"/>
+      <w:r>
+        <w:t xml:space="preserve"> </w:t>
+      </w:r>
+      <w:proofErr w:type="spellStart"/>
+      <w:r>
+        <w:t>Youtube</w:t>
+      </w:r>
+      <w:proofErr w:type="spellEnd"/>
+      <w:r>
+        <w:t xml:space="preserve"> </w:t>
+      </w:r>
+      <w:proofErr w:type="spellStart"/>
+      <w:r>
+        <w:t>dengan</w:t>
+      </w:r>
+      <w:proofErr w:type="spellEnd"/>
+      <w:r>
+        <w:t xml:space="preserve"> </w:t>
+      </w:r>
+      <w:proofErr w:type="spellStart"/>
+      <w:r>
+        <w:t>memasukkan</w:t>
+      </w:r>
+      <w:proofErr w:type="spellEnd"/>
+      <w:r>
+        <w:t xml:space="preserve"> </w:t>
       </w:r>
       <w:r>
         <w:rPr>
-          <w:i w:val="1"/>
-          <w:rtl w:val="0"/>
+          <w:i/>
         </w:rPr>
-        <w:t xml:space="preserve">web browser</w:t>
+        <w:t>keyword</w:t>
+      </w:r>
+      <w:r>
+        <w:t xml:space="preserve"> yang </w:t>
+      </w:r>
+      <w:proofErr w:type="spellStart"/>
+      <w:r>
+        <w:t>ingin</w:t>
+      </w:r>
+      <w:proofErr w:type="spellEnd"/>
+      <w:r>
+        <w:t xml:space="preserve"> </w:t>
+      </w:r>
+      <w:r>
+        <w:t xml:space="preserve">di </w:t>
+      </w:r>
+      <w:proofErr w:type="spellStart"/>
+      <w:r>
+        <w:t>cari</w:t>
+      </w:r>
+      <w:proofErr w:type="spellEnd"/>
+      <w:r>
+        <w:t>.</w:t>
+      </w:r>
+      <w:r>
+        <w:t xml:space="preserve"> </w:t>
+      </w:r>
+      <w:proofErr w:type="spellStart"/>
+      <w:r>
+        <w:t>Youtube</w:t>
+      </w:r>
+      <w:proofErr w:type="spellEnd"/>
+      <w:r>
+        <w:t xml:space="preserve"> </w:t>
+      </w:r>
+      <w:proofErr w:type="spellStart"/>
+      <w:r>
+        <w:t>merupakan</w:t>
+      </w:r>
+      <w:proofErr w:type="spellEnd"/>
+      <w:r>
+        <w:t xml:space="preserve"> </w:t>
+      </w:r>
+      <w:proofErr w:type="spellStart"/>
+      <w:r>
+        <w:t>sebuat</w:t>
+      </w:r>
+      <w:proofErr w:type="spellEnd"/>
+      <w:r>
+        <w:t xml:space="preserve"> platform </w:t>
+      </w:r>
+      <w:proofErr w:type="spellStart"/>
+      <w:r>
+        <w:t>berisikan</w:t>
+      </w:r>
+      <w:proofErr w:type="spellEnd"/>
+      <w:r>
+        <w:t xml:space="preserve"> </w:t>
+      </w:r>
+      <w:proofErr w:type="spellStart"/>
+      <w:r>
+        <w:t>kumpulan</w:t>
+      </w:r>
+      <w:proofErr w:type="spellEnd"/>
+      <w:r>
+        <w:t xml:space="preserve"> video yang </w:t>
+      </w:r>
+      <w:proofErr w:type="spellStart"/>
+      <w:r>
+        <w:t>diupload</w:t>
+      </w:r>
+      <w:proofErr w:type="spellEnd"/>
+      <w:r>
+        <w:t xml:space="preserve"> oleh </w:t>
+      </w:r>
+      <w:proofErr w:type="spellStart"/>
+      <w:r>
+        <w:t>pengguna</w:t>
+      </w:r>
+      <w:proofErr w:type="spellEnd"/>
+      <w:r>
+        <w:t xml:space="preserve"> </w:t>
+      </w:r>
+      <w:proofErr w:type="spellStart"/>
+      <w:r>
+        <w:t>Youtube</w:t>
+      </w:r>
+      <w:proofErr w:type="spellEnd"/>
+      <w:r>
+        <w:t xml:space="preserve">, </w:t>
+      </w:r>
+      <w:proofErr w:type="spellStart"/>
+      <w:r>
+        <w:t>namun</w:t>
+      </w:r>
+      <w:proofErr w:type="spellEnd"/>
+      <w:r>
+        <w:t xml:space="preserve"> </w:t>
+      </w:r>
+      <w:proofErr w:type="spellStart"/>
+      <w:r>
+        <w:t>dapat</w:t>
+      </w:r>
+      <w:proofErr w:type="spellEnd"/>
+      <w:r>
+        <w:t xml:space="preserve"> </w:t>
+      </w:r>
+      <w:proofErr w:type="spellStart"/>
+      <w:r>
+        <w:t>digunakan</w:t>
+      </w:r>
+      <w:proofErr w:type="spellEnd"/>
+      <w:r>
+        <w:t xml:space="preserve"> oleh </w:t>
+      </w:r>
+      <w:proofErr w:type="spellStart"/>
+      <w:r>
+        <w:t>siapapun</w:t>
+      </w:r>
+      <w:proofErr w:type="spellEnd"/>
+      <w:r>
+        <w:t xml:space="preserve">. </w:t>
+      </w:r>
+      <w:r>
+        <w:t xml:space="preserve">Pada </w:t>
+      </w:r>
+      <w:proofErr w:type="spellStart"/>
+      <w:r>
+        <w:t>fitur</w:t>
+      </w:r>
+      <w:proofErr w:type="spellEnd"/>
+      <w:r>
+        <w:t xml:space="preserve"> </w:t>
+      </w:r>
+      <w:proofErr w:type="spellStart"/>
+      <w:r>
+        <w:t>ini</w:t>
+      </w:r>
+      <w:proofErr w:type="spellEnd"/>
+      <w:r>
+        <w:t xml:space="preserve">, </w:t>
+      </w:r>
+      <w:proofErr w:type="spellStart"/>
+      <w:r>
+        <w:t>penulis</w:t>
+      </w:r>
+      <w:proofErr w:type="spellEnd"/>
+      <w:r>
+        <w:t xml:space="preserve"> </w:t>
+      </w:r>
+      <w:proofErr w:type="spellStart"/>
+      <w:r>
+        <w:t>memasukkan</w:t>
+      </w:r>
+      <w:proofErr w:type="spellEnd"/>
+      <w:r>
+        <w:t xml:space="preserve"> </w:t>
       </w:r>
       <w:r>
         <w:rPr>
-          <w:rtl w:val="0"/>
-        </w:rPr>
-        <w:t xml:space="preserve">. Pada fitur yang penulis buat kali ini adalah sebuah fitur untuk menampilkan halaman Youtube dengan memasukkan </w:t>
-      </w:r>
-      <w:r>
-        <w:rPr>
-          <w:i w:val="1"/>
-          <w:rtl w:val="0"/>
-        </w:rPr>
-        <w:t xml:space="preserve">keyword</w:t>
-      </w:r>
-      <w:r>
-        <w:rPr>
-          <w:rtl w:val="0"/>
-        </w:rPr>
-        <w:t xml:space="preserve"> yang ingin di cari. Pada fitur ini, penulis memasukkan </w:t>
-      </w:r>
-      <w:r>
-        <w:rPr>
-          <w:i w:val="1"/>
-          <w:rtl w:val="0"/>
+          <w:i/>
         </w:rPr>
         <w:t xml:space="preserve">keyword </w:t>
       </w:r>
       <w:r>
-        <w:rPr>
-          <w:rtl w:val="0"/>
-        </w:rPr>
-        <w:t xml:space="preserve">default untuk menjalankan pada proses data scraping pada tugas Lab ini yaitu Review Avengers Endgame. Alasan penulis membuat otomasi fitur tersebut karena otomasi ini dapat mempersingkat waktu dari pengguna untuk mencari sebuah video pada kanal Youtube.</w:t>
-      </w:r>
-    </w:p>
-    <w:p>
-      <w:pPr>
-        <w:spacing w:after="200" w:lineRule="auto"/>
-        <w:ind w:left="0" w:firstLine="0"/>
-        <w:jc w:val="both"/>
-        <w:rPr/>
-      </w:pPr>
-      <w:r>
-        <w:rPr>
-          <w:rtl w:val="0"/>
-        </w:rPr>
+        <w:t xml:space="preserve">default </w:t>
+      </w:r>
+      <w:proofErr w:type="spellStart"/>
+      <w:r>
+        <w:t>untuk</w:t>
+      </w:r>
+      <w:proofErr w:type="spellEnd"/>
+      <w:r>
+        <w:t xml:space="preserve"> </w:t>
+      </w:r>
+      <w:proofErr w:type="spellStart"/>
+      <w:r>
+        <w:t>menjalankan</w:t>
+      </w:r>
+      <w:proofErr w:type="spellEnd"/>
+      <w:r>
+        <w:t xml:space="preserve"> pada proses data scraping pada </w:t>
+      </w:r>
+      <w:proofErr w:type="spellStart"/>
+      <w:r>
+        <w:t>tugas</w:t>
+      </w:r>
+      <w:proofErr w:type="spellEnd"/>
+      <w:r>
+        <w:t xml:space="preserve"> Lab </w:t>
+      </w:r>
+      <w:proofErr w:type="spellStart"/>
+      <w:r>
+        <w:t>ini</w:t>
+      </w:r>
+      <w:proofErr w:type="spellEnd"/>
+      <w:r>
+        <w:t xml:space="preserve"> </w:t>
+      </w:r>
+      <w:proofErr w:type="spellStart"/>
+      <w:r>
+        <w:t>yaitu</w:t>
+      </w:r>
+      <w:proofErr w:type="spellEnd"/>
+      <w:r>
+        <w:t xml:space="preserve"> Review Avengers Endgame. </w:t>
+      </w:r>
+      <w:proofErr w:type="spellStart"/>
+      <w:r>
+        <w:t>Alasan</w:t>
+      </w:r>
+      <w:proofErr w:type="spellEnd"/>
+      <w:r>
+        <w:t xml:space="preserve"> </w:t>
+      </w:r>
+      <w:proofErr w:type="spellStart"/>
+      <w:r>
+        <w:t>penulis</w:t>
+      </w:r>
+      <w:proofErr w:type="spellEnd"/>
+      <w:r>
+        <w:t xml:space="preserve"> </w:t>
+      </w:r>
+      <w:proofErr w:type="spellStart"/>
+      <w:r>
+        <w:t>membuat</w:t>
+      </w:r>
+      <w:proofErr w:type="spellEnd"/>
+      <w:r>
+        <w:t xml:space="preserve"> </w:t>
+      </w:r>
+      <w:proofErr w:type="spellStart"/>
+      <w:r>
+        <w:t>otomasi</w:t>
+      </w:r>
+      <w:proofErr w:type="spellEnd"/>
+      <w:r>
+        <w:t xml:space="preserve"> </w:t>
+      </w:r>
+      <w:proofErr w:type="spellStart"/>
+      <w:r>
+        <w:t>fitur</w:t>
+      </w:r>
+      <w:proofErr w:type="spellEnd"/>
+      <w:r>
+        <w:t xml:space="preserve"> </w:t>
+      </w:r>
+      <w:proofErr w:type="spellStart"/>
+      <w:r>
+        <w:t>tersebut</w:t>
+      </w:r>
+      <w:proofErr w:type="spellEnd"/>
+      <w:r>
+        <w:t xml:space="preserve"> </w:t>
+      </w:r>
+      <w:proofErr w:type="spellStart"/>
+      <w:r>
+        <w:t>karena</w:t>
+      </w:r>
+      <w:proofErr w:type="spellEnd"/>
+      <w:r>
+        <w:t xml:space="preserve"> </w:t>
+      </w:r>
+      <w:proofErr w:type="spellStart"/>
+      <w:r>
+        <w:t>otomasi</w:t>
+      </w:r>
+      <w:proofErr w:type="spellEnd"/>
+      <w:r>
+        <w:t xml:space="preserve"> </w:t>
+      </w:r>
+      <w:proofErr w:type="spellStart"/>
+      <w:r>
+        <w:t>ini</w:t>
+      </w:r>
+      <w:proofErr w:type="spellEnd"/>
+      <w:r>
+        <w:t xml:space="preserve"> </w:t>
+      </w:r>
+      <w:proofErr w:type="spellStart"/>
+      <w:r>
+        <w:t>dapat</w:t>
+      </w:r>
+      <w:proofErr w:type="spellEnd"/>
+      <w:r>
+        <w:t xml:space="preserve"> </w:t>
+      </w:r>
+      <w:proofErr w:type="spellStart"/>
+      <w:r>
+        <w:t>mempersingkat</w:t>
+      </w:r>
+      <w:proofErr w:type="spellEnd"/>
+      <w:r>
+        <w:t xml:space="preserve"> </w:t>
+      </w:r>
+      <w:proofErr w:type="spellStart"/>
+      <w:r>
+        <w:t>waktu</w:t>
+      </w:r>
+      <w:proofErr w:type="spellEnd"/>
+      <w:r>
+        <w:t xml:space="preserve"> </w:t>
+      </w:r>
+      <w:proofErr w:type="spellStart"/>
+      <w:r>
+        <w:t>dari</w:t>
+      </w:r>
+      <w:proofErr w:type="spellEnd"/>
+      <w:r>
+        <w:t xml:space="preserve"> </w:t>
+      </w:r>
+      <w:proofErr w:type="spellStart"/>
+      <w:r>
+        <w:t>penggu</w:t>
+      </w:r>
+      <w:r>
+        <w:t>na</w:t>
+      </w:r>
+      <w:proofErr w:type="spellEnd"/>
+      <w:r>
+        <w:t xml:space="preserve"> </w:t>
+      </w:r>
+      <w:proofErr w:type="spellStart"/>
+      <w:r>
+        <w:t>untuk</w:t>
+      </w:r>
+      <w:proofErr w:type="spellEnd"/>
+      <w:r>
+        <w:t xml:space="preserve"> </w:t>
+      </w:r>
+      <w:proofErr w:type="spellStart"/>
+      <w:r>
+        <w:t>mencari</w:t>
+      </w:r>
+      <w:proofErr w:type="spellEnd"/>
+      <w:r>
+        <w:t xml:space="preserve"> </w:t>
+      </w:r>
+      <w:proofErr w:type="spellStart"/>
+      <w:r>
+        <w:t>sebuah</w:t>
+      </w:r>
+      <w:proofErr w:type="spellEnd"/>
+      <w:r>
+        <w:t xml:space="preserve"> video pada </w:t>
+      </w:r>
+      <w:proofErr w:type="spellStart"/>
+      <w:r>
+        <w:t>kanal</w:t>
+      </w:r>
+      <w:proofErr w:type="spellEnd"/>
+      <w:r>
+        <w:t xml:space="preserve"> </w:t>
+      </w:r>
+      <w:proofErr w:type="spellStart"/>
+      <w:r>
+        <w:t>Youtube</w:t>
+      </w:r>
+      <w:proofErr w:type="spellEnd"/>
+      <w:r>
+        <w:t>.</w:t>
       </w:r>
     </w:p>
     <w:p>
@@ -93,56 +641,456 @@
           <w:ilvl w:val="0"/>
           <w:numId w:val="3"/>
         </w:numPr>
-        <w:spacing w:after="200" w:lineRule="auto"/>
-        <w:ind w:left="720" w:hanging="360"/>
+        <w:spacing w:after="200"/>
         <w:jc w:val="both"/>
-        <w:rPr>
-          <w:u w:val="none"/>
-        </w:rPr>
-      </w:pPr>
-      <w:r>
-        <w:rPr>
-          <w:rtl w:val="0"/>
-        </w:rPr>
-        <w:t xml:space="preserve">Penjelasan alur interaksi antara pengguna dengan sistem</w:t>
-      </w:r>
+      </w:pPr>
+      <w:proofErr w:type="spellStart"/>
+      <w:r>
+        <w:t>Penjelasan</w:t>
+      </w:r>
+      <w:proofErr w:type="spellEnd"/>
+      <w:r>
+        <w:t xml:space="preserve"> </w:t>
+      </w:r>
+      <w:proofErr w:type="spellStart"/>
+      <w:r>
+        <w:t>alur</w:t>
+      </w:r>
+      <w:proofErr w:type="spellEnd"/>
+      <w:r>
+        <w:t xml:space="preserve"> </w:t>
+      </w:r>
+      <w:proofErr w:type="spellStart"/>
+      <w:r>
+        <w:t>interaksi</w:t>
+      </w:r>
+      <w:proofErr w:type="spellEnd"/>
+      <w:r>
+        <w:t xml:space="preserve"> </w:t>
+      </w:r>
+      <w:proofErr w:type="spellStart"/>
+      <w:r>
+        <w:t>antara</w:t>
+      </w:r>
+      <w:proofErr w:type="spellEnd"/>
+      <w:r>
+        <w:t xml:space="preserve"> </w:t>
+      </w:r>
+      <w:proofErr w:type="spellStart"/>
+      <w:r>
+        <w:t>pengguna</w:t>
+      </w:r>
+      <w:proofErr w:type="spellEnd"/>
+      <w:r>
+        <w:t xml:space="preserve"> </w:t>
+      </w:r>
+      <w:proofErr w:type="spellStart"/>
+      <w:r>
+        <w:t>dengan</w:t>
+      </w:r>
+      <w:proofErr w:type="spellEnd"/>
+      <w:r>
+        <w:t xml:space="preserve"> </w:t>
+      </w:r>
+      <w:proofErr w:type="spellStart"/>
+      <w:r>
+        <w:t>sistem</w:t>
+      </w:r>
+      <w:proofErr w:type="spellEnd"/>
     </w:p>
     <w:p>
       <w:pPr>
-        <w:spacing w:after="200" w:lineRule="auto"/>
+        <w:spacing w:after="200"/>
         <w:jc w:val="both"/>
-        <w:rPr/>
-      </w:pPr>
+      </w:pPr>
+      <w:r>
+        <w:t xml:space="preserve">Program </w:t>
+      </w:r>
+      <w:proofErr w:type="spellStart"/>
+      <w:r>
+        <w:t>akan</w:t>
+      </w:r>
+      <w:proofErr w:type="spellEnd"/>
+      <w:r>
+        <w:t xml:space="preserve"> </w:t>
+      </w:r>
+      <w:proofErr w:type="spellStart"/>
+      <w:r>
+        <w:t>menampilkan</w:t>
+      </w:r>
+      <w:proofErr w:type="spellEnd"/>
+      <w:r>
+        <w:t xml:space="preserve"> </w:t>
+      </w:r>
+      <w:proofErr w:type="spellStart"/>
+      <w:r>
+        <w:t>laman</w:t>
+      </w:r>
+      <w:proofErr w:type="spellEnd"/>
+      <w:r>
+        <w:t xml:space="preserve"> </w:t>
+      </w:r>
+      <w:proofErr w:type="spellStart"/>
+      <w:r>
+        <w:t>Youtube</w:t>
+      </w:r>
+      <w:proofErr w:type="spellEnd"/>
+      <w:r>
+        <w:t xml:space="preserve"> </w:t>
+      </w:r>
+      <w:proofErr w:type="spellStart"/>
+      <w:r>
+        <w:t>dengan</w:t>
+      </w:r>
+      <w:proofErr w:type="spellEnd"/>
+      <w:r>
+        <w:t xml:space="preserve"> </w:t>
+      </w:r>
       <w:r>
         <w:rPr>
-          <w:rtl w:val="0"/>
+          <w:i/>
         </w:rPr>
-        <w:t xml:space="preserve">Saat pengguna menjalankan sistem yang dilakukan adalah pertama sistem akan menampilkan halaman untuk utama dari youtube. Selang beberapa detik, sistem secara otomatis akan menampilkan halaman yang sesuai dengan </w:t>
+        <w:t>keywords</w:t>
+      </w:r>
+      <w:r>
+        <w:t xml:space="preserve"> yang </w:t>
+      </w:r>
+      <w:proofErr w:type="spellStart"/>
+      <w:r>
+        <w:t>telah</w:t>
+      </w:r>
+      <w:proofErr w:type="spellEnd"/>
+      <w:r>
+        <w:t xml:space="preserve"> di </w:t>
+      </w:r>
+      <w:proofErr w:type="spellStart"/>
+      <w:r>
+        <w:t>tentukan</w:t>
+      </w:r>
+      <w:proofErr w:type="spellEnd"/>
+      <w:r>
+        <w:t xml:space="preserve"> </w:t>
+      </w:r>
+      <w:proofErr w:type="spellStart"/>
+      <w:r>
+        <w:t>secara</w:t>
+      </w:r>
+      <w:proofErr w:type="spellEnd"/>
+      <w:r>
+        <w:t xml:space="preserve"> </w:t>
       </w:r>
       <w:r>
         <w:rPr>
-          <w:i w:val="1"/>
-          <w:rtl w:val="0"/>
+          <w:i/>
         </w:rPr>
-        <w:t xml:space="preserve">keywords</w:t>
+        <w:t>default</w:t>
+      </w:r>
+      <w:r>
+        <w:t xml:space="preserve"> pada </w:t>
+      </w:r>
+      <w:proofErr w:type="spellStart"/>
+      <w:r>
+        <w:t>tugas</w:t>
+      </w:r>
+      <w:proofErr w:type="spellEnd"/>
+      <w:r>
+        <w:t xml:space="preserve"> lab </w:t>
+      </w:r>
+      <w:proofErr w:type="spellStart"/>
+      <w:r>
+        <w:t>ini</w:t>
+      </w:r>
+      <w:proofErr w:type="spellEnd"/>
+      <w:r>
+        <w:t xml:space="preserve">. </w:t>
+      </w:r>
+      <w:proofErr w:type="spellStart"/>
+      <w:r>
+        <w:t>Saat</w:t>
+      </w:r>
+      <w:proofErr w:type="spellEnd"/>
+      <w:r>
+        <w:t xml:space="preserve"> </w:t>
+      </w:r>
+      <w:proofErr w:type="spellStart"/>
+      <w:r>
+        <w:t>pengguna</w:t>
+      </w:r>
+      <w:proofErr w:type="spellEnd"/>
+      <w:r>
+        <w:t xml:space="preserve"> </w:t>
+      </w:r>
+      <w:proofErr w:type="spellStart"/>
+      <w:r>
+        <w:t>menjalankan</w:t>
+      </w:r>
+      <w:proofErr w:type="spellEnd"/>
+      <w:r>
+        <w:t xml:space="preserve"> </w:t>
+      </w:r>
+      <w:r>
+        <w:t>program</w:t>
+      </w:r>
+      <w:r>
+        <w:t xml:space="preserve"> yang </w:t>
+      </w:r>
+      <w:proofErr w:type="spellStart"/>
+      <w:r>
+        <w:t>dilakukan</w:t>
+      </w:r>
+      <w:proofErr w:type="spellEnd"/>
+      <w:r>
+        <w:t xml:space="preserve"> </w:t>
+      </w:r>
+      <w:proofErr w:type="spellStart"/>
+      <w:r>
+        <w:t>adalah</w:t>
+      </w:r>
+      <w:proofErr w:type="spellEnd"/>
+      <w:r>
+        <w:t xml:space="preserve"> </w:t>
+      </w:r>
+      <w:proofErr w:type="spellStart"/>
+      <w:r>
+        <w:t>pertama</w:t>
+      </w:r>
+      <w:proofErr w:type="spellEnd"/>
+      <w:r>
+        <w:t xml:space="preserve"> </w:t>
+      </w:r>
+      <w:r>
+        <w:t>program</w:t>
+      </w:r>
+      <w:r>
+        <w:t xml:space="preserve"> </w:t>
+      </w:r>
+      <w:proofErr w:type="spellStart"/>
+      <w:r>
+        <w:t>akan</w:t>
+      </w:r>
+      <w:proofErr w:type="spellEnd"/>
+      <w:r>
+        <w:t xml:space="preserve"> </w:t>
+      </w:r>
+      <w:proofErr w:type="spellStart"/>
+      <w:r>
+        <w:t>menampilkan</w:t>
+      </w:r>
+      <w:proofErr w:type="spellEnd"/>
+      <w:r>
+        <w:t xml:space="preserve"> </w:t>
+      </w:r>
+      <w:proofErr w:type="spellStart"/>
+      <w:r>
+        <w:t>halaman</w:t>
+      </w:r>
+      <w:proofErr w:type="spellEnd"/>
+      <w:r>
+        <w:t xml:space="preserve"> </w:t>
+      </w:r>
+      <w:proofErr w:type="spellStart"/>
+      <w:r>
+        <w:t>utama</w:t>
+      </w:r>
+      <w:proofErr w:type="spellEnd"/>
+      <w:r>
+        <w:t xml:space="preserve"> </w:t>
+      </w:r>
+      <w:proofErr w:type="spellStart"/>
+      <w:r>
+        <w:t>dari</w:t>
+      </w:r>
+      <w:proofErr w:type="spellEnd"/>
+      <w:r>
+        <w:t xml:space="preserve"> </w:t>
+      </w:r>
+      <w:proofErr w:type="spellStart"/>
+      <w:r>
+        <w:t>youtube</w:t>
+      </w:r>
+      <w:proofErr w:type="spellEnd"/>
+      <w:r>
+        <w:t xml:space="preserve">. </w:t>
+      </w:r>
+      <w:proofErr w:type="spellStart"/>
+      <w:r>
+        <w:t>Selang</w:t>
+      </w:r>
+      <w:proofErr w:type="spellEnd"/>
+      <w:r>
+        <w:t xml:space="preserve"> </w:t>
+      </w:r>
+      <w:proofErr w:type="spellStart"/>
+      <w:r>
+        <w:t>beberapa</w:t>
+      </w:r>
+      <w:proofErr w:type="spellEnd"/>
+      <w:r>
+        <w:t xml:space="preserve"> </w:t>
+      </w:r>
+      <w:proofErr w:type="spellStart"/>
+      <w:r>
+        <w:t>detik</w:t>
+      </w:r>
+      <w:proofErr w:type="spellEnd"/>
+      <w:r>
+        <w:t xml:space="preserve">, </w:t>
+      </w:r>
+      <w:proofErr w:type="spellStart"/>
+      <w:r>
+        <w:t>siste</w:t>
+      </w:r>
+      <w:r>
+        <w:t>m</w:t>
+      </w:r>
+      <w:proofErr w:type="spellEnd"/>
+      <w:r>
+        <w:t xml:space="preserve"> </w:t>
+      </w:r>
+      <w:proofErr w:type="spellStart"/>
+      <w:r>
+        <w:t>secara</w:t>
+      </w:r>
+      <w:proofErr w:type="spellEnd"/>
+      <w:r>
+        <w:t xml:space="preserve"> </w:t>
+      </w:r>
+      <w:proofErr w:type="spellStart"/>
+      <w:r>
+        <w:t>otomatis</w:t>
+      </w:r>
+      <w:proofErr w:type="spellEnd"/>
+      <w:r>
+        <w:t xml:space="preserve"> </w:t>
+      </w:r>
+      <w:proofErr w:type="spellStart"/>
+      <w:r>
+        <w:t>akan</w:t>
+      </w:r>
+      <w:proofErr w:type="spellEnd"/>
+      <w:r>
+        <w:t xml:space="preserve"> </w:t>
+      </w:r>
+      <w:proofErr w:type="spellStart"/>
+      <w:r>
+        <w:t>menampilkan</w:t>
+      </w:r>
+      <w:proofErr w:type="spellEnd"/>
+      <w:r>
+        <w:t xml:space="preserve"> </w:t>
+      </w:r>
+      <w:proofErr w:type="spellStart"/>
+      <w:r>
+        <w:t>halaman</w:t>
+      </w:r>
+      <w:proofErr w:type="spellEnd"/>
+      <w:r>
+        <w:t xml:space="preserve"> yang </w:t>
+      </w:r>
+      <w:proofErr w:type="spellStart"/>
+      <w:r>
+        <w:t>sesuai</w:t>
+      </w:r>
+      <w:proofErr w:type="spellEnd"/>
+      <w:r>
+        <w:t xml:space="preserve"> </w:t>
+      </w:r>
+      <w:proofErr w:type="spellStart"/>
+      <w:r>
+        <w:t>dengan</w:t>
+      </w:r>
+      <w:proofErr w:type="spellEnd"/>
+      <w:r>
+        <w:t xml:space="preserve"> </w:t>
       </w:r>
       <w:r>
         <w:rPr>
-          <w:rtl w:val="0"/>
+          <w:i/>
         </w:rPr>
-        <w:t xml:space="preserve"> yang dipilih. Kemudian pengguna dapat menikmati dan mencari video yang telah ditampilkan pada sistem ini.</w:t>
-      </w:r>
-    </w:p>
-    <w:p>
-      <w:pPr>
-        <w:spacing w:after="200" w:lineRule="auto"/>
-        <w:jc w:val="both"/>
-        <w:rPr/>
-      </w:pPr>
-      <w:r>
-        <w:rPr>
-          <w:rtl w:val="0"/>
-        </w:rPr>
+        <w:t>keywords</w:t>
+      </w:r>
+      <w:r>
+        <w:t xml:space="preserve"> yang </w:t>
+      </w:r>
+      <w:proofErr w:type="spellStart"/>
+      <w:r>
+        <w:t>dipilih</w:t>
+      </w:r>
+      <w:proofErr w:type="spellEnd"/>
+      <w:r>
+        <w:t xml:space="preserve">. </w:t>
+      </w:r>
+      <w:proofErr w:type="spellStart"/>
+      <w:r>
+        <w:t>Kemudian</w:t>
+      </w:r>
+      <w:proofErr w:type="spellEnd"/>
+      <w:r>
+        <w:t xml:space="preserve"> </w:t>
+      </w:r>
+      <w:proofErr w:type="spellStart"/>
+      <w:r>
+        <w:t>pengguna</w:t>
+      </w:r>
+      <w:proofErr w:type="spellEnd"/>
+      <w:r>
+        <w:t xml:space="preserve"> </w:t>
+      </w:r>
+      <w:proofErr w:type="spellStart"/>
+      <w:r>
+        <w:t>dapat</w:t>
+      </w:r>
+      <w:proofErr w:type="spellEnd"/>
+      <w:r>
+        <w:t xml:space="preserve"> </w:t>
+      </w:r>
+      <w:proofErr w:type="spellStart"/>
+      <w:r>
+        <w:t>menikmati</w:t>
+      </w:r>
+      <w:proofErr w:type="spellEnd"/>
+      <w:r>
+        <w:t xml:space="preserve"> dan </w:t>
+      </w:r>
+      <w:proofErr w:type="spellStart"/>
+      <w:r>
+        <w:t>mencari</w:t>
+      </w:r>
+      <w:proofErr w:type="spellEnd"/>
+      <w:r>
+        <w:t xml:space="preserve"> video yang </w:t>
+      </w:r>
+      <w:proofErr w:type="spellStart"/>
+      <w:r>
+        <w:t>telah</w:t>
+      </w:r>
+      <w:proofErr w:type="spellEnd"/>
+      <w:r>
+        <w:t xml:space="preserve"> </w:t>
+      </w:r>
+      <w:proofErr w:type="spellStart"/>
+      <w:r>
+        <w:t>ditampilkan</w:t>
+      </w:r>
+      <w:proofErr w:type="spellEnd"/>
+      <w:r>
+        <w:t xml:space="preserve"> pada </w:t>
+      </w:r>
+      <w:proofErr w:type="spellStart"/>
+      <w:r>
+        <w:t>sistem</w:t>
+      </w:r>
+      <w:proofErr w:type="spellEnd"/>
+      <w:r>
+        <w:t xml:space="preserve"> </w:t>
+      </w:r>
+      <w:proofErr w:type="spellStart"/>
+      <w:r>
+        <w:t>ini</w:t>
+      </w:r>
+      <w:proofErr w:type="spellEnd"/>
+      <w:r>
+        <w:t>.</w:t>
       </w:r>
     </w:p>
     <w:p>
@@ -151,44 +1099,312 @@
           <w:ilvl w:val="0"/>
           <w:numId w:val="4"/>
         </w:numPr>
-        <w:spacing w:after="200" w:lineRule="auto"/>
-        <w:ind w:left="720" w:hanging="360"/>
+        <w:spacing w:after="200"/>
         <w:jc w:val="both"/>
-        <w:rPr>
-          <w:u w:val="none"/>
-        </w:rPr>
-      </w:pPr>
-      <w:r>
-        <w:rPr>
-          <w:rtl w:val="0"/>
-        </w:rPr>
-        <w:t xml:space="preserve">Pengukuran rata-rata waktu yang dibutuhkan oleh pengguna ketika menggunakan         fitur tersebut secara manual (belum menggunakan otomasi) dan ketika         menggunakan program otomasi</w:t>
-      </w:r>
+      </w:pPr>
+      <w:proofErr w:type="spellStart"/>
+      <w:r>
+        <w:t>Pengukuran</w:t>
+      </w:r>
+      <w:proofErr w:type="spellEnd"/>
+      <w:r>
+        <w:t xml:space="preserve"> rata-rata </w:t>
+      </w:r>
+      <w:proofErr w:type="spellStart"/>
+      <w:r>
+        <w:t>waktu</w:t>
+      </w:r>
+      <w:proofErr w:type="spellEnd"/>
+      <w:r>
+        <w:t xml:space="preserve"> yang </w:t>
+      </w:r>
+      <w:proofErr w:type="spellStart"/>
+      <w:r>
+        <w:t>dibutuhkan</w:t>
+      </w:r>
+      <w:proofErr w:type="spellEnd"/>
+      <w:r>
+        <w:t xml:space="preserve"> oleh </w:t>
+      </w:r>
+      <w:proofErr w:type="spellStart"/>
+      <w:r>
+        <w:t>pengguna</w:t>
+      </w:r>
+      <w:proofErr w:type="spellEnd"/>
+      <w:r>
+        <w:t xml:space="preserve"> </w:t>
+      </w:r>
+      <w:proofErr w:type="spellStart"/>
+      <w:r>
+        <w:t>ketika</w:t>
+      </w:r>
+      <w:proofErr w:type="spellEnd"/>
+      <w:r>
+        <w:t xml:space="preserve"> </w:t>
+      </w:r>
+      <w:proofErr w:type="spellStart"/>
+      <w:r>
+        <w:t>menggunakan</w:t>
+      </w:r>
+      <w:proofErr w:type="spellEnd"/>
+      <w:r>
+        <w:t xml:space="preserve">   </w:t>
+      </w:r>
+      <w:r>
+        <w:t xml:space="preserve">      </w:t>
+      </w:r>
+      <w:proofErr w:type="spellStart"/>
+      <w:r>
+        <w:t>fitur</w:t>
+      </w:r>
+      <w:proofErr w:type="spellEnd"/>
+      <w:r>
+        <w:t xml:space="preserve"> </w:t>
+      </w:r>
+      <w:proofErr w:type="spellStart"/>
+      <w:r>
+        <w:t>tersebut</w:t>
+      </w:r>
+      <w:proofErr w:type="spellEnd"/>
+      <w:r>
+        <w:t xml:space="preserve"> </w:t>
+      </w:r>
+      <w:proofErr w:type="spellStart"/>
+      <w:r>
+        <w:t>secara</w:t>
+      </w:r>
+      <w:proofErr w:type="spellEnd"/>
+      <w:r>
+        <w:t xml:space="preserve"> manual (</w:t>
+      </w:r>
+      <w:proofErr w:type="spellStart"/>
+      <w:r>
+        <w:t>belum</w:t>
+      </w:r>
+      <w:proofErr w:type="spellEnd"/>
+      <w:r>
+        <w:t xml:space="preserve"> </w:t>
+      </w:r>
+      <w:proofErr w:type="spellStart"/>
+      <w:r>
+        <w:t>menggunakan</w:t>
+      </w:r>
+      <w:proofErr w:type="spellEnd"/>
+      <w:r>
+        <w:t xml:space="preserve"> </w:t>
+      </w:r>
+      <w:proofErr w:type="spellStart"/>
+      <w:r>
+        <w:t>otomasi</w:t>
+      </w:r>
+      <w:proofErr w:type="spellEnd"/>
+      <w:r>
+        <w:t xml:space="preserve">) dan </w:t>
+      </w:r>
+      <w:proofErr w:type="spellStart"/>
+      <w:r>
+        <w:t>ketika</w:t>
+      </w:r>
+      <w:proofErr w:type="spellEnd"/>
+      <w:r>
+        <w:t xml:space="preserve">         </w:t>
+      </w:r>
+      <w:proofErr w:type="spellStart"/>
+      <w:r>
+        <w:t>menggunakan</w:t>
+      </w:r>
+      <w:proofErr w:type="spellEnd"/>
+      <w:r>
+        <w:t xml:space="preserve"> program </w:t>
+      </w:r>
+      <w:proofErr w:type="spellStart"/>
+      <w:r>
+        <w:t>otomasi</w:t>
+      </w:r>
+      <w:proofErr w:type="spellEnd"/>
     </w:p>
     <w:p>
       <w:pPr>
-        <w:spacing w:after="200" w:lineRule="auto"/>
+        <w:spacing w:after="200"/>
         <w:jc w:val="both"/>
-        <w:rPr/>
-      </w:pPr>
-      <w:r>
-        <w:rPr>
-          <w:rtl w:val="0"/>
-        </w:rPr>
-        <w:t xml:space="preserve">Penggunaan waktu pengguna secara manual untuk membuka laman Youtube sampai mencari dan memasukkan keywords adalah 15 detik. Sedangkan waktu pengguna yang dibutuhkan menggunakan program otomasi adalah 13 detik. </w:t>
+      </w:pPr>
+      <w:proofErr w:type="spellStart"/>
+      <w:r>
+        <w:t>Penggunaan</w:t>
+      </w:r>
+      <w:proofErr w:type="spellEnd"/>
+      <w:r>
+        <w:t xml:space="preserve"> </w:t>
+      </w:r>
+      <w:proofErr w:type="spellStart"/>
+      <w:r>
+        <w:t>waktu</w:t>
+      </w:r>
+      <w:proofErr w:type="spellEnd"/>
+      <w:r>
+        <w:t xml:space="preserve"> </w:t>
+      </w:r>
+      <w:proofErr w:type="spellStart"/>
+      <w:r>
+        <w:t>pengguna</w:t>
+      </w:r>
+      <w:proofErr w:type="spellEnd"/>
+      <w:r>
+        <w:t xml:space="preserve"> </w:t>
+      </w:r>
+      <w:proofErr w:type="spellStart"/>
+      <w:r>
+        <w:t>secara</w:t>
+      </w:r>
+      <w:proofErr w:type="spellEnd"/>
+      <w:r>
+        <w:t xml:space="preserve"> manual </w:t>
+      </w:r>
+      <w:proofErr w:type="spellStart"/>
+      <w:r>
+        <w:t>untuk</w:t>
+      </w:r>
+      <w:proofErr w:type="spellEnd"/>
+      <w:r>
+        <w:t xml:space="preserve"> </w:t>
+      </w:r>
+      <w:proofErr w:type="spellStart"/>
+      <w:r>
+        <w:t>membuka</w:t>
+      </w:r>
+      <w:proofErr w:type="spellEnd"/>
+      <w:r>
+        <w:t xml:space="preserve"> </w:t>
+      </w:r>
+      <w:proofErr w:type="spellStart"/>
+      <w:r>
+        <w:t>laman</w:t>
+      </w:r>
+      <w:proofErr w:type="spellEnd"/>
+      <w:r>
+        <w:t xml:space="preserve"> </w:t>
+      </w:r>
+      <w:proofErr w:type="spellStart"/>
+      <w:r>
+        <w:t>Youtube</w:t>
+      </w:r>
+      <w:proofErr w:type="spellEnd"/>
+      <w:r>
+        <w:t xml:space="preserve"> </w:t>
+      </w:r>
+      <w:proofErr w:type="spellStart"/>
+      <w:r>
+        <w:t>sampai</w:t>
+      </w:r>
+      <w:proofErr w:type="spellEnd"/>
+      <w:r>
+        <w:t xml:space="preserve"> </w:t>
+      </w:r>
+      <w:proofErr w:type="spellStart"/>
+      <w:r>
+        <w:t>mencari</w:t>
+      </w:r>
+      <w:proofErr w:type="spellEnd"/>
+      <w:r>
+        <w:t xml:space="preserve"> dan </w:t>
+      </w:r>
+      <w:proofErr w:type="spellStart"/>
+      <w:r>
+        <w:t>memasukkan</w:t>
+      </w:r>
+      <w:proofErr w:type="spellEnd"/>
+      <w:r>
+        <w:t xml:space="preserve"> keywords </w:t>
+      </w:r>
+      <w:proofErr w:type="spellStart"/>
+      <w:r>
+        <w:t>adalah</w:t>
+      </w:r>
+      <w:proofErr w:type="spellEnd"/>
+      <w:r>
+        <w:t xml:space="preserve"> 15 </w:t>
+      </w:r>
+      <w:proofErr w:type="spellStart"/>
+      <w:r>
+        <w:t>detik</w:t>
+      </w:r>
+      <w:proofErr w:type="spellEnd"/>
+      <w:r>
+        <w:t xml:space="preserve">. </w:t>
+      </w:r>
+      <w:proofErr w:type="spellStart"/>
+      <w:r>
+        <w:t>Sedangkan</w:t>
+      </w:r>
+      <w:proofErr w:type="spellEnd"/>
+      <w:r>
+        <w:t xml:space="preserve"> </w:t>
+      </w:r>
+      <w:proofErr w:type="spellStart"/>
+      <w:r>
+        <w:t>waktu</w:t>
+      </w:r>
+      <w:proofErr w:type="spellEnd"/>
+      <w:r>
+        <w:t xml:space="preserve"> </w:t>
+      </w:r>
+      <w:proofErr w:type="spellStart"/>
+      <w:r>
+        <w:t>penggu</w:t>
+      </w:r>
+      <w:r>
+        <w:t>na</w:t>
+      </w:r>
+      <w:proofErr w:type="spellEnd"/>
+      <w:r>
+        <w:t xml:space="preserve"> yang </w:t>
+      </w:r>
+      <w:proofErr w:type="spellStart"/>
+      <w:r>
+        <w:t>dibutuhkan</w:t>
+      </w:r>
+      <w:proofErr w:type="spellEnd"/>
+      <w:r>
+        <w:t xml:space="preserve"> </w:t>
+      </w:r>
+      <w:proofErr w:type="spellStart"/>
+      <w:r>
+        <w:t>menggunakan</w:t>
+      </w:r>
+      <w:proofErr w:type="spellEnd"/>
+      <w:r>
+        <w:t xml:space="preserve"> program </w:t>
+      </w:r>
+      <w:proofErr w:type="spellStart"/>
+      <w:r>
+        <w:t>otomasi</w:t>
+      </w:r>
+      <w:proofErr w:type="spellEnd"/>
+      <w:r>
+        <w:t xml:space="preserve"> </w:t>
+      </w:r>
+      <w:proofErr w:type="spellStart"/>
+      <w:r>
+        <w:t>adalah</w:t>
+      </w:r>
+      <w:proofErr w:type="spellEnd"/>
+      <w:r>
+        <w:t xml:space="preserve"> 13 </w:t>
+      </w:r>
+      <w:proofErr w:type="spellStart"/>
+      <w:r>
+        <w:t>detik</w:t>
+      </w:r>
+      <w:proofErr w:type="spellEnd"/>
+      <w:r>
+        <w:t xml:space="preserve">. </w:t>
       </w:r>
     </w:p>
     <w:p>
       <w:pPr>
-        <w:spacing w:after="200" w:lineRule="auto"/>
+        <w:spacing w:after="200"/>
         <w:jc w:val="both"/>
-        <w:rPr/>
-      </w:pPr>
-      <w:r>
-        <w:rPr>
-          <w:rtl w:val="0"/>
-        </w:rPr>
-      </w:r>
+      </w:pPr>
     </w:p>
     <w:p>
       <w:pPr>
@@ -196,58 +1412,595 @@
           <w:ilvl w:val="0"/>
           <w:numId w:val="2"/>
         </w:numPr>
-        <w:spacing w:after="200" w:lineRule="auto"/>
-        <w:ind w:left="720" w:hanging="360"/>
+        <w:spacing w:after="200"/>
         <w:jc w:val="both"/>
       </w:pPr>
       <w:r>
-        <w:rPr>
-          <w:rtl w:val="0"/>
-        </w:rPr>
-        <w:t xml:space="preserve">Source code dari program otomasi yang Anda buat beserta tautan (​link​ URL) ke             sebuah repositori Git (GitHub/GitLab) yang menyimpan salinan asli ​source code          program Anda</w:t>
+        <w:t xml:space="preserve">Source code </w:t>
+      </w:r>
+      <w:proofErr w:type="spellStart"/>
+      <w:r>
+        <w:t>dari</w:t>
+      </w:r>
+      <w:proofErr w:type="spellEnd"/>
+      <w:r>
+        <w:t xml:space="preserve"> program </w:t>
+      </w:r>
+      <w:proofErr w:type="spellStart"/>
+      <w:r>
+        <w:t>otomasi</w:t>
+      </w:r>
+      <w:proofErr w:type="spellEnd"/>
+      <w:r>
+        <w:t xml:space="preserve"> yang Anda </w:t>
+      </w:r>
+      <w:proofErr w:type="spellStart"/>
+      <w:r>
+        <w:t>buat</w:t>
+      </w:r>
+      <w:proofErr w:type="spellEnd"/>
+      <w:r>
+        <w:t xml:space="preserve"> </w:t>
+      </w:r>
+      <w:proofErr w:type="spellStart"/>
+      <w:r>
+        <w:t>beserta</w:t>
+      </w:r>
+      <w:proofErr w:type="spellEnd"/>
+      <w:r>
+        <w:t xml:space="preserve"> </w:t>
+      </w:r>
+      <w:proofErr w:type="spellStart"/>
+      <w:r>
+        <w:t>tautan</w:t>
+      </w:r>
+      <w:proofErr w:type="spellEnd"/>
+      <w:r>
+        <w:t xml:space="preserve"> (​link​ URL) </w:t>
+      </w:r>
+      <w:proofErr w:type="spellStart"/>
+      <w:r>
+        <w:t>ke</w:t>
+      </w:r>
+      <w:proofErr w:type="spellEnd"/>
+      <w:r>
+        <w:t xml:space="preserve">             </w:t>
+      </w:r>
+      <w:proofErr w:type="spellStart"/>
+      <w:r>
+        <w:t>sebuah</w:t>
+      </w:r>
+      <w:proofErr w:type="spellEnd"/>
+      <w:r>
+        <w:t xml:space="preserve"> </w:t>
+      </w:r>
+      <w:proofErr w:type="spellStart"/>
+      <w:r>
+        <w:t>repositori</w:t>
+      </w:r>
+      <w:proofErr w:type="spellEnd"/>
+      <w:r>
+        <w:t xml:space="preserve"> Git (GitHub/GitLab) yang </w:t>
+      </w:r>
+      <w:proofErr w:type="spellStart"/>
+      <w:r>
+        <w:t>menyimpan</w:t>
+      </w:r>
+      <w:proofErr w:type="spellEnd"/>
+      <w:r>
+        <w:t xml:space="preserve"> </w:t>
+      </w:r>
+      <w:proofErr w:type="spellStart"/>
+      <w:r>
+        <w:t>salinan</w:t>
+      </w:r>
+      <w:proofErr w:type="spellEnd"/>
+      <w:r>
+        <w:t xml:space="preserve"> </w:t>
+      </w:r>
+      <w:proofErr w:type="spellStart"/>
+      <w:r>
+        <w:t>asli</w:t>
+      </w:r>
+      <w:proofErr w:type="spellEnd"/>
+      <w:r>
+        <w:t xml:space="preserve"> ​source code          program And</w:t>
+      </w:r>
+      <w:r>
+        <w:t>a</w:t>
       </w:r>
     </w:p>
     <w:p>
       <w:pPr>
-        <w:spacing w:after="200" w:lineRule="auto"/>
-        <w:ind w:left="0" w:firstLine="0"/>
+        <w:numPr>
+          <w:ilvl w:val="1"/>
+          <w:numId w:val="2"/>
+        </w:numPr>
+        <w:tabs>
+          <w:tab w:val="left" w:pos="6210"/>
+        </w:tabs>
+        <w:spacing w:after="200"/>
         <w:jc w:val="both"/>
-        <w:rPr/>
-      </w:pPr>
+      </w:pPr>
+      <w:proofErr w:type="spellStart"/>
+      <w:r>
+        <w:t>Tentukan</w:t>
+      </w:r>
+      <w:proofErr w:type="spellEnd"/>
+      <w:r>
+        <w:t xml:space="preserve"> keyword </w:t>
+      </w:r>
+      <w:proofErr w:type="spellStart"/>
+      <w:r>
+        <w:t>Youtube</w:t>
+      </w:r>
+      <w:proofErr w:type="spellEnd"/>
+      <w:r>
+        <w:t xml:space="preserve"> yang </w:t>
+      </w:r>
+      <w:proofErr w:type="spellStart"/>
+      <w:r>
+        <w:t>diingkan</w:t>
+      </w:r>
+      <w:proofErr w:type="spellEnd"/>
+      <w:r>
+        <w:t xml:space="preserve">. Pada </w:t>
+      </w:r>
+      <w:proofErr w:type="spellStart"/>
+      <w:r>
+        <w:t>tugas</w:t>
+      </w:r>
+      <w:proofErr w:type="spellEnd"/>
+      <w:r>
+        <w:t xml:space="preserve"> </w:t>
+      </w:r>
+      <w:proofErr w:type="spellStart"/>
+      <w:r>
+        <w:t>ini</w:t>
+      </w:r>
+      <w:proofErr w:type="spellEnd"/>
+      <w:r>
+        <w:t xml:space="preserve"> keyword yang </w:t>
+      </w:r>
+      <w:proofErr w:type="spellStart"/>
+      <w:r>
+        <w:t>dimasukkan</w:t>
+      </w:r>
+      <w:proofErr w:type="spellEnd"/>
+      <w:r>
+        <w:t xml:space="preserve"> </w:t>
+      </w:r>
+      <w:proofErr w:type="spellStart"/>
+      <w:r>
+        <w:t>adalah</w:t>
+      </w:r>
+      <w:proofErr w:type="spellEnd"/>
+      <w:r>
+        <w:t xml:space="preserve"> “Review Avengers</w:t>
+      </w:r>
+      <w:r>
+        <w:t xml:space="preserve"> Endgame</w:t>
+      </w:r>
+      <w:r>
+        <w:t>”</w:t>
+      </w:r>
+    </w:p>
+    <w:p>
+      <w:pPr>
+        <w:tabs>
+          <w:tab w:val="left" w:pos="6210"/>
+        </w:tabs>
+        <w:spacing w:after="200"/>
+        <w:jc w:val="center"/>
+      </w:pPr>
+      <w:r>
+        <w:drawing>
+          <wp:inline distT="0" distB="0" distL="0" distR="0" wp14:anchorId="4BA29FC6" wp14:editId="38D83BBB">
+            <wp:extent cx="4286470" cy="444523"/>
+            <wp:effectExtent l="0" t="0" r="0" b="0"/>
+            <wp:docPr id="1" name="Picture 1"/>
+            <wp:cNvGraphicFramePr>
+              <a:graphicFrameLocks xmlns:a="http://schemas.openxmlformats.org/drawingml/2006/main" noChangeAspect="1"/>
+            </wp:cNvGraphicFramePr>
+            <a:graphic xmlns:a="http://schemas.openxmlformats.org/drawingml/2006/main">
+              <a:graphicData uri="http://schemas.openxmlformats.org/drawingml/2006/picture">
+                <pic:pic xmlns:pic="http://schemas.openxmlformats.org/drawingml/2006/picture">
+                  <pic:nvPicPr>
+                    <pic:cNvPr id="1" name=""/>
+                    <pic:cNvPicPr/>
+                  </pic:nvPicPr>
+                  <pic:blipFill>
+                    <a:blip r:embed="rId8"/>
+                    <a:stretch>
+                      <a:fillRect/>
+                    </a:stretch>
+                  </pic:blipFill>
+                  <pic:spPr>
+                    <a:xfrm>
+                      <a:off x="0" y="0"/>
+                      <a:ext cx="4286470" cy="444523"/>
+                    </a:xfrm>
+                    <a:prstGeom prst="rect">
+                      <a:avLst/>
+                    </a:prstGeom>
+                  </pic:spPr>
+                </pic:pic>
+              </a:graphicData>
+            </a:graphic>
+          </wp:inline>
+        </w:drawing>
+      </w:r>
+    </w:p>
+    <w:p>
+      <w:pPr>
+        <w:numPr>
+          <w:ilvl w:val="1"/>
+          <w:numId w:val="2"/>
+        </w:numPr>
+        <w:tabs>
+          <w:tab w:val="left" w:pos="6210"/>
+        </w:tabs>
+        <w:spacing w:after="200"/>
+        <w:jc w:val="both"/>
+      </w:pPr>
+      <w:proofErr w:type="spellStart"/>
+      <w:r>
+        <w:t>Selanjutnya</w:t>
+      </w:r>
+      <w:proofErr w:type="spellEnd"/>
+      <w:r>
+        <w:t xml:space="preserve"> program </w:t>
+      </w:r>
+      <w:proofErr w:type="spellStart"/>
+      <w:r>
+        <w:t>akan</w:t>
+      </w:r>
+      <w:proofErr w:type="spellEnd"/>
+      <w:r>
+        <w:t xml:space="preserve"> </w:t>
+      </w:r>
+      <w:proofErr w:type="spellStart"/>
+      <w:r>
+        <w:t>menjalankan</w:t>
+      </w:r>
+      <w:proofErr w:type="spellEnd"/>
+      <w:r>
+        <w:t xml:space="preserve"> </w:t>
+      </w:r>
+      <w:proofErr w:type="spellStart"/>
+      <w:r>
+        <w:t>otomasi</w:t>
+      </w:r>
+      <w:proofErr w:type="spellEnd"/>
+      <w:r>
+        <w:t xml:space="preserve">, </w:t>
+      </w:r>
+      <w:proofErr w:type="spellStart"/>
+      <w:r>
+        <w:t>dengan</w:t>
+      </w:r>
+      <w:proofErr w:type="spellEnd"/>
+      <w:r>
+        <w:t xml:space="preserve"> </w:t>
+      </w:r>
+      <w:proofErr w:type="spellStart"/>
+      <w:r>
+        <w:t>membuka</w:t>
+      </w:r>
+      <w:proofErr w:type="spellEnd"/>
+      <w:r>
+        <w:t xml:space="preserve"> </w:t>
+      </w:r>
+      <w:proofErr w:type="spellStart"/>
+      <w:r>
+        <w:t>laman</w:t>
+      </w:r>
+      <w:proofErr w:type="spellEnd"/>
+      <w:r>
+        <w:t xml:space="preserve"> </w:t>
+      </w:r>
+      <w:proofErr w:type="spellStart"/>
+      <w:r>
+        <w:t>utama</w:t>
+      </w:r>
+      <w:proofErr w:type="spellEnd"/>
+      <w:r>
+        <w:t xml:space="preserve"> </w:t>
+      </w:r>
+      <w:proofErr w:type="spellStart"/>
+      <w:r>
+        <w:t>youtube</w:t>
+      </w:r>
+      <w:proofErr w:type="spellEnd"/>
+      <w:r>
+        <w:t xml:space="preserve"> </w:t>
+      </w:r>
+      <w:proofErr w:type="spellStart"/>
+      <w:r>
+        <w:t>terlebih</w:t>
+      </w:r>
+      <w:proofErr w:type="spellEnd"/>
+      <w:r>
+        <w:t xml:space="preserve"> </w:t>
+      </w:r>
+      <w:proofErr w:type="spellStart"/>
+      <w:r>
+        <w:t>dahulu</w:t>
+      </w:r>
+      <w:proofErr w:type="spellEnd"/>
+      <w:r>
+        <w:t xml:space="preserve"> </w:t>
+      </w:r>
+      <w:proofErr w:type="spellStart"/>
+      <w:r>
+        <w:t>lalu</w:t>
+      </w:r>
+      <w:proofErr w:type="spellEnd"/>
+      <w:r>
+        <w:t xml:space="preserve"> </w:t>
+      </w:r>
+      <w:proofErr w:type="spellStart"/>
+      <w:r>
+        <w:t>kemudian</w:t>
+      </w:r>
+      <w:proofErr w:type="spellEnd"/>
+      <w:r>
+        <w:t xml:space="preserve"> </w:t>
+      </w:r>
+      <w:proofErr w:type="spellStart"/>
+      <w:r>
+        <w:t>memasukkan</w:t>
+      </w:r>
+      <w:proofErr w:type="spellEnd"/>
+      <w:r>
+        <w:t xml:space="preserve"> keyword </w:t>
+      </w:r>
+      <w:proofErr w:type="spellStart"/>
+      <w:r>
+        <w:t>kedalam</w:t>
+      </w:r>
+      <w:proofErr w:type="spellEnd"/>
+      <w:r>
+        <w:t xml:space="preserve"> </w:t>
+      </w:r>
+      <w:proofErr w:type="spellStart"/>
+      <w:r>
+        <w:t>kolom</w:t>
+      </w:r>
+      <w:proofErr w:type="spellEnd"/>
+      <w:r>
+        <w:t xml:space="preserve"> </w:t>
+      </w:r>
       <w:r>
         <w:rPr>
-          <w:rtl w:val="0"/>
+          <w:i/>
         </w:rPr>
-        <w:t xml:space="preserve">Link URL repositori Git : </w:t>
-      </w:r>
-      <w:hyperlink r:id="rId6">
+        <w:t>search bar</w:t>
+      </w:r>
+      <w:r>
+        <w:t xml:space="preserve"> di </w:t>
+      </w:r>
+      <w:proofErr w:type="spellStart"/>
+      <w:r>
+        <w:t>halaman</w:t>
+      </w:r>
+      <w:proofErr w:type="spellEnd"/>
+      <w:r>
+        <w:t xml:space="preserve"> </w:t>
+      </w:r>
+      <w:proofErr w:type="spellStart"/>
+      <w:r>
+        <w:t>utama</w:t>
+      </w:r>
+      <w:proofErr w:type="spellEnd"/>
+      <w:r>
+        <w:t xml:space="preserve"> </w:t>
+      </w:r>
+      <w:proofErr w:type="spellStart"/>
+      <w:r>
+        <w:t>Youtube</w:t>
+      </w:r>
+      <w:proofErr w:type="spellEnd"/>
+    </w:p>
+    <w:p>
+      <w:pPr>
+        <w:tabs>
+          <w:tab w:val="left" w:pos="6210"/>
+        </w:tabs>
+        <w:spacing w:after="200"/>
+        <w:jc w:val="center"/>
+      </w:pPr>
+      <w:r>
+        <w:lastRenderedPageBreak/>
+        <w:drawing>
+          <wp:inline distT="0" distB="0" distL="0" distR="0" wp14:anchorId="4DD7953B" wp14:editId="6284E36E">
+            <wp:extent cx="4311872" cy="1301817"/>
+            <wp:effectExtent l="0" t="0" r="0" b="0"/>
+            <wp:docPr id="2" name="Picture 2"/>
+            <wp:cNvGraphicFramePr>
+              <a:graphicFrameLocks xmlns:a="http://schemas.openxmlformats.org/drawingml/2006/main" noChangeAspect="1"/>
+            </wp:cNvGraphicFramePr>
+            <a:graphic xmlns:a="http://schemas.openxmlformats.org/drawingml/2006/main">
+              <a:graphicData uri="http://schemas.openxmlformats.org/drawingml/2006/picture">
+                <pic:pic xmlns:pic="http://schemas.openxmlformats.org/drawingml/2006/picture">
+                  <pic:nvPicPr>
+                    <pic:cNvPr id="1" name=""/>
+                    <pic:cNvPicPr/>
+                  </pic:nvPicPr>
+                  <pic:blipFill>
+                    <a:blip r:embed="rId9"/>
+                    <a:stretch>
+                      <a:fillRect/>
+                    </a:stretch>
+                  </pic:blipFill>
+                  <pic:spPr>
+                    <a:xfrm>
+                      <a:off x="0" y="0"/>
+                      <a:ext cx="4311872" cy="1301817"/>
+                    </a:xfrm>
+                    <a:prstGeom prst="rect">
+                      <a:avLst/>
+                    </a:prstGeom>
+                  </pic:spPr>
+                </pic:pic>
+              </a:graphicData>
+            </a:graphic>
+          </wp:inline>
+        </w:drawing>
+      </w:r>
+      <w:bookmarkStart w:id="0" w:name="_GoBack"/>
+      <w:bookmarkEnd w:id="0"/>
+    </w:p>
+    <w:p>
+      <w:pPr>
+        <w:spacing w:after="200"/>
+        <w:jc w:val="both"/>
+      </w:pPr>
+      <w:r>
+        <w:t>L</w:t>
+      </w:r>
+      <w:r>
+        <w:t xml:space="preserve">ink URL </w:t>
+      </w:r>
+      <w:proofErr w:type="spellStart"/>
+      <w:r>
+        <w:t>repositori</w:t>
+      </w:r>
+      <w:proofErr w:type="spellEnd"/>
+      <w:r>
+        <w:t xml:space="preserve"> Git : </w:t>
+      </w:r>
+      <w:hyperlink r:id="rId10">
         <w:r>
           <w:rPr>
-            <w:color w:val="1155cc"/>
+            <w:color w:val="1155CC"/>
             <w:u w:val="single"/>
-            <w:rtl w:val="0"/>
           </w:rPr>
-          <w:t xml:space="preserve">https://github.com/amiraluthfia/EAI</w:t>
+          <w:t>https://github.com/amiraluthfia/EAI</w:t>
         </w:r>
       </w:hyperlink>
-      <w:r>
-        <w:rPr>
-          <w:rtl w:val="0"/>
-        </w:rPr>
-      </w:r>
     </w:p>
     <w:sectPr>
-      <w:pgSz w:h="15840" w:w="12240"/>
-      <w:pgMar w:bottom="1440" w:top="1440" w:left="1440" w:right="1440" w:header="720" w:footer="720"/>
+      <w:headerReference w:type="default" r:id="rId11"/>
+      <w:pgSz w:w="12240" w:h="15840"/>
+      <w:pgMar w:top="1440" w:right="1440" w:bottom="1440" w:left="1440" w:header="720" w:footer="720" w:gutter="0"/>
       <w:pgNumType w:start="1"/>
+      <w:cols w:space="720"/>
     </w:sectPr>
   </w:body>
 </w:document>
 </file>
 
+<file path=word/endnotes.xml><?xml version="1.0" encoding="utf-8"?>
+<w:endnotes xmlns:wpc="http://schemas.microsoft.com/office/word/2010/wordprocessingCanvas" xmlns:cx="http://schemas.microsoft.com/office/drawing/2014/chartex" xmlns:cx1="http://schemas.microsoft.com/office/drawing/2015/9/8/chartex" xmlns:cx2="http://schemas.microsoft.com/office/drawing/2015/10/21/chartex" xmlns:cx3="http://schemas.microsoft.com/office/drawing/2016/5/9/chartex" xmlns:cx4="http://schemas.microsoft.com/office/drawing/2016/5/10/chartex" xmlns:cx5="http://schemas.microsoft.com/office/drawing/2016/5/11/chartex" xmlns:cx6="http://schemas.microsoft.com/office/drawing/2016/5/12/chartex" xmlns:cx7="http://schemas.microsoft.com/office/drawing/2016/5/13/chartex" xmlns:cx8="http://schemas.microsoft.com/office/drawing/2016/5/14/chartex" xmlns:mc="http://schemas.openxmlformats.org/markup-compatibility/2006" xmlns:aink="http://schemas.microsoft.com/office/drawing/2016/ink" xmlns:am3d="http://schemas.microsoft.com/office/drawing/2017/model3d" xmlns:o="urn:schemas-microsoft-com:office:office" xmlns:r="http://schemas.openxmlformats.org/officeDocument/2006/relationships" xmlns:m="http://schemas.openxmlformats.org/officeDocument/2006/math" xmlns:v="urn:schemas-microsoft-com:vml" xmlns:wp14="http://schemas.microsoft.com/office/word/2010/wordprocessingDrawing" xmlns:wp="http://schemas.openxmlformats.org/drawingml/2006/wordprocessingDrawing" xmlns:w10="urn:schemas-microsoft-com:office:word" xmlns:w="http://schemas.openxmlformats.org/wordprocessingml/2006/main" xmlns:w14="http://schemas.microsoft.com/office/word/2010/wordml" xmlns:w15="http://schemas.microsoft.com/office/word/2012/wordml" xmlns:w16cid="http://schemas.microsoft.com/office/word/2016/wordml/cid" xmlns:w16se="http://schemas.microsoft.com/office/word/2015/wordml/symex" xmlns:wpg="http://schemas.microsoft.com/office/word/2010/wordprocessingGroup" xmlns:wpi="http://schemas.microsoft.com/office/word/2010/wordprocessingInk" xmlns:wne="http://schemas.microsoft.com/office/word/2006/wordml" xmlns:wps="http://schemas.microsoft.com/office/word/2010/wordprocessingShape" mc:Ignorable="w14 w15 w16se w16cid wp14">
+  <w:endnote w:type="separator" w:id="-1">
+    <w:p>
+      <w:pPr>
+        <w:spacing w:line="240" w:lineRule="auto"/>
+      </w:pPr>
+      <w:r>
+        <w:separator/>
+      </w:r>
+    </w:p>
+  </w:endnote>
+  <w:endnote w:type="continuationSeparator" w:id="0">
+    <w:p>
+      <w:pPr>
+        <w:spacing w:line="240" w:lineRule="auto"/>
+      </w:pPr>
+      <w:r>
+        <w:continuationSeparator/>
+      </w:r>
+    </w:p>
+  </w:endnote>
+</w:endnotes>
+</file>
+
+<file path=word/footnotes.xml><?xml version="1.0" encoding="utf-8"?>
+<w:footnotes xmlns:wpc="http://schemas.microsoft.com/office/word/2010/wordprocessingCanvas" xmlns:cx="http://schemas.microsoft.com/office/drawing/2014/chartex" xmlns:cx1="http://schemas.microsoft.com/office/drawing/2015/9/8/chartex" xmlns:cx2="http://schemas.microsoft.com/office/drawing/2015/10/21/chartex" xmlns:cx3="http://schemas.microsoft.com/office/drawing/2016/5/9/chartex" xmlns:cx4="http://schemas.microsoft.com/office/drawing/2016/5/10/chartex" xmlns:cx5="http://schemas.microsoft.com/office/drawing/2016/5/11/chartex" xmlns:cx6="http://schemas.microsoft.com/office/drawing/2016/5/12/chartex" xmlns:cx7="http://schemas.microsoft.com/office/drawing/2016/5/13/chartex" xmlns:cx8="http://schemas.microsoft.com/office/drawing/2016/5/14/chartex" xmlns:mc="http://schemas.openxmlformats.org/markup-compatibility/2006" xmlns:aink="http://schemas.microsoft.com/office/drawing/2016/ink" xmlns:am3d="http://schemas.microsoft.com/office/drawing/2017/model3d" xmlns:o="urn:schemas-microsoft-com:office:office" xmlns:r="http://schemas.openxmlformats.org/officeDocument/2006/relationships" xmlns:m="http://schemas.openxmlformats.org/officeDocument/2006/math" xmlns:v="urn:schemas-microsoft-com:vml" xmlns:wp14="http://schemas.microsoft.com/office/word/2010/wordprocessingDrawing" xmlns:wp="http://schemas.openxmlformats.org/drawingml/2006/wordprocessingDrawing" xmlns:w10="urn:schemas-microsoft-com:office:word" xmlns:w="http://schemas.openxmlformats.org/wordprocessingml/2006/main" xmlns:w14="http://schemas.microsoft.com/office/word/2010/wordml" xmlns:w15="http://schemas.microsoft.com/office/word/2012/wordml" xmlns:w16cid="http://schemas.microsoft.com/office/word/2016/wordml/cid" xmlns:w16se="http://schemas.microsoft.com/office/word/2015/wordml/symex" xmlns:wpg="http://schemas.microsoft.com/office/word/2010/wordprocessingGroup" xmlns:wpi="http://schemas.microsoft.com/office/word/2010/wordprocessingInk" xmlns:wne="http://schemas.microsoft.com/office/word/2006/wordml" xmlns:wps="http://schemas.microsoft.com/office/word/2010/wordprocessingShape" mc:Ignorable="w14 w15 w16se w16cid wp14">
+  <w:footnote w:type="separator" w:id="-1">
+    <w:p>
+      <w:pPr>
+        <w:spacing w:line="240" w:lineRule="auto"/>
+      </w:pPr>
+      <w:r>
+        <w:separator/>
+      </w:r>
+    </w:p>
+  </w:footnote>
+  <w:footnote w:type="continuationSeparator" w:id="0">
+    <w:p>
+      <w:pPr>
+        <w:spacing w:line="240" w:lineRule="auto"/>
+      </w:pPr>
+      <w:r>
+        <w:continuationSeparator/>
+      </w:r>
+    </w:p>
+  </w:footnote>
+</w:footnotes>
+</file>
+
+<file path=word/header1.xml><?xml version="1.0" encoding="utf-8"?>
+<w:hdr xmlns:wpc="http://schemas.microsoft.com/office/word/2010/wordprocessingCanvas" xmlns:cx="http://schemas.microsoft.com/office/drawing/2014/chartex" xmlns:cx1="http://schemas.microsoft.com/office/drawing/2015/9/8/chartex" xmlns:cx2="http://schemas.microsoft.com/office/drawing/2015/10/21/chartex" xmlns:cx3="http://schemas.microsoft.com/office/drawing/2016/5/9/chartex" xmlns:cx4="http://schemas.microsoft.com/office/drawing/2016/5/10/chartex" xmlns:cx5="http://schemas.microsoft.com/office/drawing/2016/5/11/chartex" xmlns:cx6="http://schemas.microsoft.com/office/drawing/2016/5/12/chartex" xmlns:cx7="http://schemas.microsoft.com/office/drawing/2016/5/13/chartex" xmlns:cx8="http://schemas.microsoft.com/office/drawing/2016/5/14/chartex" xmlns:mc="http://schemas.openxmlformats.org/markup-compatibility/2006" xmlns:aink="http://schemas.microsoft.com/office/drawing/2016/ink" xmlns:am3d="http://schemas.microsoft.com/office/drawing/2017/model3d" xmlns:o="urn:schemas-microsoft-com:office:office" xmlns:r="http://schemas.openxmlformats.org/officeDocument/2006/relationships" xmlns:m="http://schemas.openxmlformats.org/officeDocument/2006/math" xmlns:v="urn:schemas-microsoft-com:vml" xmlns:wp14="http://schemas.microsoft.com/office/word/2010/wordprocessingDrawing" xmlns:wp="http://schemas.openxmlformats.org/drawingml/2006/wordprocessingDrawing" xmlns:w10="urn:schemas-microsoft-com:office:word" xmlns:w="http://schemas.openxmlformats.org/wordprocessingml/2006/main" xmlns:w14="http://schemas.microsoft.com/office/word/2010/wordml" xmlns:w15="http://schemas.microsoft.com/office/word/2012/wordml" xmlns:w16cid="http://schemas.microsoft.com/office/word/2016/wordml/cid" xmlns:w16se="http://schemas.microsoft.com/office/word/2015/wordml/symex" xmlns:wpg="http://schemas.microsoft.com/office/word/2010/wordprocessingGroup" xmlns:wpi="http://schemas.microsoft.com/office/word/2010/wordprocessingInk" xmlns:wne="http://schemas.microsoft.com/office/word/2006/wordml" xmlns:wps="http://schemas.microsoft.com/office/word/2010/wordprocessingShape" mc:Ignorable="w14 w15 w16se w16cid wp14">
+  <w:p>
+    <w:pPr>
+      <w:pStyle w:val="Header"/>
+      <w:rPr>
+        <w:lang w:val="en-US"/>
+      </w:rPr>
+    </w:pPr>
+    <w:r>
+      <w:rPr>
+        <w:lang w:val="en-US"/>
+      </w:rPr>
+      <w:t>Amira Luthfia Fitriani</w:t>
+    </w:r>
+  </w:p>
+  <w:p>
+    <w:pPr>
+      <w:pStyle w:val="Header"/>
+      <w:rPr>
+        <w:lang w:val="en-US"/>
+      </w:rPr>
+    </w:pPr>
+    <w:r>
+      <w:rPr>
+        <w:lang w:val="en-US"/>
+      </w:rPr>
+      <w:t>150672882</w:t>
+    </w:r>
+    <w:r>
+      <w:rPr>
+        <w:lang w:val="en-US"/>
+      </w:rPr>
+      <w:tab/>
+      <w:t xml:space="preserve">Lab 3 – Data Scraping &amp; </w:t>
+    </w:r>
+    <w:proofErr w:type="spellStart"/>
+    <w:r>
+      <w:rPr>
+        <w:lang w:val="en-US"/>
+      </w:rPr>
+      <w:t>Otomasi</w:t>
+    </w:r>
+    <w:proofErr w:type="spellEnd"/>
+    <w:r>
+      <w:rPr>
+        <w:lang w:val="en-US"/>
+      </w:rPr>
+      <w:t xml:space="preserve"> Browser</w:t>
+    </w:r>
+  </w:p>
+</w:hdr>
+</file>
+
 <file path=word/numbering.xml><?xml version="1.0" encoding="utf-8"?>
-<w:numbering xmlns:mc="http://schemas.openxmlformats.org/markup-compatibility/2006" xmlns:o="urn:schemas-microsoft-com:office:office" xmlns:r="http://schemas.openxmlformats.org/officeDocument/2006/relationships" xmlns:m="http://schemas.openxmlformats.org/officeDocument/2006/math" xmlns:v="urn:schemas-microsoft-com:vml" xmlns:wp="http://schemas.openxmlformats.org/drawingml/2006/wordprocessingDrawing" xmlns:w10="urn:schemas-microsoft-com:office:word" xmlns:w="http://schemas.openxmlformats.org/wordprocessingml/2006/main" xmlns:wne="http://schemas.microsoft.com/office/word/2006/wordml" xmlns:sl="http://schemas.openxmlformats.org/schemaLibrary/2006/main" xmlns:a="http://schemas.openxmlformats.org/drawingml/2006/main" xmlns:pic="http://schemas.openxmlformats.org/drawingml/2006/picture" xmlns:c="http://schemas.openxmlformats.org/drawingml/2006/chart" xmlns:lc="http://schemas.openxmlformats.org/drawingml/2006/lockedCanvas" xmlns:dgm="http://schemas.openxmlformats.org/drawingml/2006/diagram" xmlns:wps="http://schemas.microsoft.com/office/word/2010/wordprocessingShape" xmlns:wpg="http://schemas.microsoft.com/office/word/2010/wordprocessingGroup" xmlns:w14="http://schemas.microsoft.com/office/word/2010/wordml" xmlns:w15="http://schemas.microsoft.com/office/word/2012/wordml">
-  <w:abstractNum w:abstractNumId="1">
+<w:numbering xmlns:wpc="http://schemas.microsoft.com/office/word/2010/wordprocessingCanvas" xmlns:cx="http://schemas.microsoft.com/office/drawing/2014/chartex" xmlns:cx1="http://schemas.microsoft.com/office/drawing/2015/9/8/chartex" xmlns:cx2="http://schemas.microsoft.com/office/drawing/2015/10/21/chartex" xmlns:cx3="http://schemas.microsoft.com/office/drawing/2016/5/9/chartex" xmlns:cx4="http://schemas.microsoft.com/office/drawing/2016/5/10/chartex" xmlns:cx5="http://schemas.microsoft.com/office/drawing/2016/5/11/chartex" xmlns:cx6="http://schemas.microsoft.com/office/drawing/2016/5/12/chartex" xmlns:cx7="http://schemas.microsoft.com/office/drawing/2016/5/13/chartex" xmlns:cx8="http://schemas.microsoft.com/office/drawing/2016/5/14/chartex" xmlns:mc="http://schemas.openxmlformats.org/markup-compatibility/2006" xmlns:aink="http://schemas.microsoft.com/office/drawing/2016/ink" xmlns:am3d="http://schemas.microsoft.com/office/drawing/2017/model3d" xmlns:o="urn:schemas-microsoft-com:office:office" xmlns:r="http://schemas.openxmlformats.org/officeDocument/2006/relationships" xmlns:m="http://schemas.openxmlformats.org/officeDocument/2006/math" xmlns:v="urn:schemas-microsoft-com:vml" xmlns:wp14="http://schemas.microsoft.com/office/word/2010/wordprocessingDrawing" xmlns:wp="http://schemas.openxmlformats.org/drawingml/2006/wordprocessingDrawing" xmlns:w10="urn:schemas-microsoft-com:office:word" xmlns:w="http://schemas.openxmlformats.org/wordprocessingml/2006/main" xmlns:w14="http://schemas.microsoft.com/office/word/2010/wordml" xmlns:w15="http://schemas.microsoft.com/office/word/2012/wordml" xmlns:w16cid="http://schemas.microsoft.com/office/word/2016/wordml/cid" xmlns:w16se="http://schemas.microsoft.com/office/word/2015/wordml/symex" xmlns:wpg="http://schemas.microsoft.com/office/word/2010/wordprocessingGroup" xmlns:wpi="http://schemas.microsoft.com/office/word/2010/wordprocessingInk" xmlns:wne="http://schemas.microsoft.com/office/word/2006/wordml" xmlns:wps="http://schemas.microsoft.com/office/word/2010/wordprocessingShape" mc:Ignorable="w14 w15 w16se w16cid wp14">
+  <w:abstractNum w:abstractNumId="0" w15:restartNumberingAfterBreak="0">
+    <w:nsid w:val="05E3094A"/>
+    <w:multiLevelType w:val="multilevel"/>
+    <w:tmpl w:val="2BB66E66"/>
     <w:lvl w:ilvl="0">
       <w:start w:val="1"/>
       <w:numFmt w:val="bullet"/>
@@ -357,7 +2110,99 @@
       </w:rPr>
     </w:lvl>
   </w:abstractNum>
-  <w:abstractNum w:abstractNumId="2">
+  <w:abstractNum w:abstractNumId="1" w15:restartNumberingAfterBreak="0">
+    <w:nsid w:val="08BD7058"/>
+    <w:multiLevelType w:val="hybridMultilevel"/>
+    <w:tmpl w:val="DA28E1E0"/>
+    <w:lvl w:ilvl="0" w:tplc="0409000F">
+      <w:start w:val="1"/>
+      <w:numFmt w:val="decimal"/>
+      <w:lvlText w:val="%1."/>
+      <w:lvlJc w:val="left"/>
+      <w:pPr>
+        <w:ind w:left="720" w:hanging="360"/>
+      </w:pPr>
+      <w:rPr>
+        <w:rFonts w:hint="default"/>
+      </w:rPr>
+    </w:lvl>
+    <w:lvl w:ilvl="1" w:tplc="04090019" w:tentative="1">
+      <w:start w:val="1"/>
+      <w:numFmt w:val="lowerLetter"/>
+      <w:lvlText w:val="%2."/>
+      <w:lvlJc w:val="left"/>
+      <w:pPr>
+        <w:ind w:left="1440" w:hanging="360"/>
+      </w:pPr>
+    </w:lvl>
+    <w:lvl w:ilvl="2" w:tplc="0409001B" w:tentative="1">
+      <w:start w:val="1"/>
+      <w:numFmt w:val="lowerRoman"/>
+      <w:lvlText w:val="%3."/>
+      <w:lvlJc w:val="right"/>
+      <w:pPr>
+        <w:ind w:left="2160" w:hanging="180"/>
+      </w:pPr>
+    </w:lvl>
+    <w:lvl w:ilvl="3" w:tplc="0409000F" w:tentative="1">
+      <w:start w:val="1"/>
+      <w:numFmt w:val="decimal"/>
+      <w:lvlText w:val="%4."/>
+      <w:lvlJc w:val="left"/>
+      <w:pPr>
+        <w:ind w:left="2880" w:hanging="360"/>
+      </w:pPr>
+    </w:lvl>
+    <w:lvl w:ilvl="4" w:tplc="04090019" w:tentative="1">
+      <w:start w:val="1"/>
+      <w:numFmt w:val="lowerLetter"/>
+      <w:lvlText w:val="%5."/>
+      <w:lvlJc w:val="left"/>
+      <w:pPr>
+        <w:ind w:left="3600" w:hanging="360"/>
+      </w:pPr>
+    </w:lvl>
+    <w:lvl w:ilvl="5" w:tplc="0409001B" w:tentative="1">
+      <w:start w:val="1"/>
+      <w:numFmt w:val="lowerRoman"/>
+      <w:lvlText w:val="%6."/>
+      <w:lvlJc w:val="right"/>
+      <w:pPr>
+        <w:ind w:left="4320" w:hanging="180"/>
+      </w:pPr>
+    </w:lvl>
+    <w:lvl w:ilvl="6" w:tplc="0409000F" w:tentative="1">
+      <w:start w:val="1"/>
+      <w:numFmt w:val="decimal"/>
+      <w:lvlText w:val="%7."/>
+      <w:lvlJc w:val="left"/>
+      <w:pPr>
+        <w:ind w:left="5040" w:hanging="360"/>
+      </w:pPr>
+    </w:lvl>
+    <w:lvl w:ilvl="7" w:tplc="04090019" w:tentative="1">
+      <w:start w:val="1"/>
+      <w:numFmt w:val="lowerLetter"/>
+      <w:lvlText w:val="%8."/>
+      <w:lvlJc w:val="left"/>
+      <w:pPr>
+        <w:ind w:left="5760" w:hanging="360"/>
+      </w:pPr>
+    </w:lvl>
+    <w:lvl w:ilvl="8" w:tplc="0409001B" w:tentative="1">
+      <w:start w:val="1"/>
+      <w:numFmt w:val="lowerRoman"/>
+      <w:lvlText w:val="%9."/>
+      <w:lvlJc w:val="right"/>
+      <w:pPr>
+        <w:ind w:left="6480" w:hanging="180"/>
+      </w:pPr>
+    </w:lvl>
+  </w:abstractNum>
+  <w:abstractNum w:abstractNumId="2" w15:restartNumberingAfterBreak="0">
+    <w:nsid w:val="557E793A"/>
+    <w:multiLevelType w:val="multilevel"/>
+    <w:tmpl w:val="11E6160A"/>
     <w:lvl w:ilvl="0">
       <w:start w:val="1"/>
       <w:numFmt w:val="bullet"/>
@@ -467,7 +2312,10 @@
       </w:rPr>
     </w:lvl>
   </w:abstractNum>
-  <w:abstractNum w:abstractNumId="3">
+  <w:abstractNum w:abstractNumId="3" w15:restartNumberingAfterBreak="0">
+    <w:nsid w:val="616C3041"/>
+    <w:multiLevelType w:val="multilevel"/>
+    <w:tmpl w:val="B58C4CCE"/>
     <w:lvl w:ilvl="0">
       <w:start w:val="1"/>
       <w:numFmt w:val="bullet"/>
@@ -577,7 +2425,10 @@
       </w:rPr>
     </w:lvl>
   </w:abstractNum>
-  <w:abstractNum w:abstractNumId="4">
+  <w:abstractNum w:abstractNumId="4" w15:restartNumberingAfterBreak="0">
+    <w:nsid w:val="6FAC5D97"/>
+    <w:multiLevelType w:val="multilevel"/>
+    <w:tmpl w:val="4B4ADCE4"/>
     <w:lvl w:ilvl="0">
       <w:start w:val="1"/>
       <w:numFmt w:val="bullet"/>
@@ -688,29 +2539,32 @@
     </w:lvl>
   </w:abstractNum>
   <w:num w:numId="1">
-    <w:abstractNumId w:val="1"/>
+    <w:abstractNumId w:val="0"/>
   </w:num>
   <w:num w:numId="2">
+    <w:abstractNumId w:val="3"/>
+  </w:num>
+  <w:num w:numId="3">
+    <w:abstractNumId w:val="4"/>
+  </w:num>
+  <w:num w:numId="4">
     <w:abstractNumId w:val="2"/>
   </w:num>
-  <w:num w:numId="3">
-    <w:abstractNumId w:val="3"/>
-  </w:num>
-  <w:num w:numId="4">
-    <w:abstractNumId w:val="4"/>
+  <w:num w:numId="5">
+    <w:abstractNumId w:val="1"/>
   </w:num>
 </w:numbering>
 </file>
 
 <file path=word/styles.xml><?xml version="1.0" encoding="utf-8"?>
-<w:styles xmlns:mc="http://schemas.openxmlformats.org/markup-compatibility/2006" xmlns:o="urn:schemas-microsoft-com:office:office" xmlns:r="http://schemas.openxmlformats.org/officeDocument/2006/relationships" xmlns:m="http://schemas.openxmlformats.org/officeDocument/2006/math" xmlns:v="urn:schemas-microsoft-com:vml" xmlns:wp="http://schemas.openxmlformats.org/drawingml/2006/wordprocessingDrawing" xmlns:w10="urn:schemas-microsoft-com:office:word" xmlns:w="http://schemas.openxmlformats.org/wordprocessingml/2006/main" xmlns:wne="http://schemas.microsoft.com/office/word/2006/wordml" xmlns:sl="http://schemas.openxmlformats.org/schemaLibrary/2006/main" xmlns:a="http://schemas.openxmlformats.org/drawingml/2006/main" xmlns:pic="http://schemas.openxmlformats.org/drawingml/2006/picture" xmlns:c="http://schemas.openxmlformats.org/drawingml/2006/chart" xmlns:lc="http://schemas.openxmlformats.org/drawingml/2006/lockedCanvas" xmlns:dgm="http://schemas.openxmlformats.org/drawingml/2006/diagram" xmlns:wps="http://schemas.microsoft.com/office/word/2010/wordprocessingShape" xmlns:wpg="http://schemas.microsoft.com/office/word/2010/wordprocessingGroup" xmlns:w14="http://schemas.microsoft.com/office/word/2010/wordml" xmlns:w15="http://schemas.microsoft.com/office/word/2012/wordml">
+<w:styles xmlns:mc="http://schemas.openxmlformats.org/markup-compatibility/2006" xmlns:r="http://schemas.openxmlformats.org/officeDocument/2006/relationships" xmlns:w="http://schemas.openxmlformats.org/wordprocessingml/2006/main" xmlns:w14="http://schemas.microsoft.com/office/word/2010/wordml" xmlns:w15="http://schemas.microsoft.com/office/word/2012/wordml" xmlns:w16cid="http://schemas.microsoft.com/office/word/2016/wordml/cid" xmlns:w16se="http://schemas.microsoft.com/office/word/2015/wordml/symex" mc:Ignorable="w14 w15 w16se w16cid">
   <w:docDefaults>
     <w:rPrDefault>
       <w:rPr>
-        <w:rFonts w:ascii="Arial" w:cs="Arial" w:eastAsia="Arial" w:hAnsi="Arial"/>
+        <w:rFonts w:ascii="Arial" w:eastAsia="Arial" w:hAnsi="Arial" w:cs="Arial"/>
         <w:sz w:val="22"/>
         <w:szCs w:val="22"/>
-        <w:lang w:val="en"/>
+        <w:lang w:val="en" w:eastAsia="ko-KR" w:bidi="ar-SA"/>
       </w:rPr>
     </w:rPrDefault>
     <w:pPrDefault>
@@ -719,20 +2573,399 @@
       </w:pPr>
     </w:pPrDefault>
   </w:docDefaults>
-  <w:style w:type="paragraph" w:styleId="Normal" w:default="1">
-    <w:name w:val="normal"/>
-  </w:style>
-  <w:style w:type="table" w:styleId="TableNormal" w:default="1">
-    <w:name w:val="Table Normal"/>
+  <w:latentStyles w:defLockedState="0" w:defUIPriority="99" w:defSemiHidden="0" w:defUnhideWhenUsed="0" w:defQFormat="0" w:count="376">
+    <w:lsdException w:name="Normal" w:uiPriority="0" w:qFormat="1"/>
+    <w:lsdException w:name="heading 1" w:uiPriority="9" w:qFormat="1"/>
+    <w:lsdException w:name="heading 2" w:semiHidden="1" w:uiPriority="9" w:unhideWhenUsed="1" w:qFormat="1"/>
+    <w:lsdException w:name="heading 3" w:semiHidden="1" w:uiPriority="9" w:unhideWhenUsed="1" w:qFormat="1"/>
+    <w:lsdException w:name="heading 4" w:semiHidden="1" w:uiPriority="9" w:unhideWhenUsed="1" w:qFormat="1"/>
+    <w:lsdException w:name="heading 5" w:semiHidden="1" w:uiPriority="9" w:unhideWhenUsed="1" w:qFormat="1"/>
+    <w:lsdException w:name="heading 6" w:semiHidden="1" w:uiPriority="9" w:unhideWhenUsed="1" w:qFormat="1"/>
+    <w:lsdException w:name="heading 7" w:semiHidden="1" w:uiPriority="9" w:unhideWhenUsed="1" w:qFormat="1"/>
+    <w:lsdException w:name="heading 8" w:semiHidden="1" w:uiPriority="9" w:unhideWhenUsed="1" w:qFormat="1"/>
+    <w:lsdException w:name="heading 9" w:semiHidden="1" w:uiPriority="9" w:unhideWhenUsed="1" w:qFormat="1"/>
+    <w:lsdException w:name="index 1" w:semiHidden="1" w:unhideWhenUsed="1"/>
+    <w:lsdException w:name="index 2" w:semiHidden="1" w:unhideWhenUsed="1"/>
+    <w:lsdException w:name="index 3" w:semiHidden="1" w:unhideWhenUsed="1"/>
+    <w:lsdException w:name="index 4" w:semiHidden="1" w:unhideWhenUsed="1"/>
+    <w:lsdException w:name="index 5" w:semiHidden="1" w:unhideWhenUsed="1"/>
+    <w:lsdException w:name="index 6" w:semiHidden="1" w:unhideWhenUsed="1"/>
+    <w:lsdException w:name="index 7" w:semiHidden="1" w:unhideWhenUsed="1"/>
+    <w:lsdException w:name="index 8" w:semiHidden="1" w:unhideWhenUsed="1"/>
+    <w:lsdException w:name="index 9" w:semiHidden="1" w:unhideWhenUsed="1"/>
+    <w:lsdException w:name="toc 1" w:semiHidden="1" w:uiPriority="39" w:unhideWhenUsed="1"/>
+    <w:lsdException w:name="toc 2" w:semiHidden="1" w:uiPriority="39" w:unhideWhenUsed="1"/>
+    <w:lsdException w:name="toc 3" w:semiHidden="1" w:uiPriority="39" w:unhideWhenUsed="1"/>
+    <w:lsdException w:name="toc 4" w:semiHidden="1" w:uiPriority="39" w:unhideWhenUsed="1"/>
+    <w:lsdException w:name="toc 5" w:semiHidden="1" w:uiPriority="39" w:unhideWhenUsed="1"/>
+    <w:lsdException w:name="toc 6" w:semiHidden="1" w:uiPriority="39" w:unhideWhenUsed="1"/>
+    <w:lsdException w:name="toc 7" w:semiHidden="1" w:uiPriority="39" w:unhideWhenUsed="1"/>
+    <w:lsdException w:name="toc 8" w:semiHidden="1" w:uiPriority="39" w:unhideWhenUsed="1"/>
+    <w:lsdException w:name="toc 9" w:semiHidden="1" w:uiPriority="39" w:unhideWhenUsed="1"/>
+    <w:lsdException w:name="Normal Indent" w:semiHidden="1" w:unhideWhenUsed="1"/>
+    <w:lsdException w:name="footnote text" w:semiHidden="1" w:unhideWhenUsed="1"/>
+    <w:lsdException w:name="annotation text" w:semiHidden="1" w:unhideWhenUsed="1"/>
+    <w:lsdException w:name="header" w:semiHidden="1" w:unhideWhenUsed="1"/>
+    <w:lsdException w:name="footer" w:semiHidden="1" w:unhideWhenUsed="1"/>
+    <w:lsdException w:name="index heading" w:semiHidden="1" w:unhideWhenUsed="1"/>
+    <w:lsdException w:name="caption" w:semiHidden="1" w:uiPriority="35" w:unhideWhenUsed="1" w:qFormat="1"/>
+    <w:lsdException w:name="table of figures" w:semiHidden="1" w:unhideWhenUsed="1"/>
+    <w:lsdException w:name="envelope address" w:semiHidden="1" w:unhideWhenUsed="1"/>
+    <w:lsdException w:name="envelope return" w:semiHidden="1" w:unhideWhenUsed="1"/>
+    <w:lsdException w:name="footnote reference" w:semiHidden="1" w:unhideWhenUsed="1"/>
+    <w:lsdException w:name="annotation reference" w:semiHidden="1" w:unhideWhenUsed="1"/>
+    <w:lsdException w:name="line number" w:semiHidden="1" w:unhideWhenUsed="1"/>
+    <w:lsdException w:name="page number" w:semiHidden="1" w:unhideWhenUsed="1"/>
+    <w:lsdException w:name="endnote reference" w:semiHidden="1" w:unhideWhenUsed="1"/>
+    <w:lsdException w:name="endnote text" w:semiHidden="1" w:unhideWhenUsed="1"/>
+    <w:lsdException w:name="table of authorities" w:semiHidden="1" w:unhideWhenUsed="1"/>
+    <w:lsdException w:name="macro" w:semiHidden="1" w:unhideWhenUsed="1"/>
+    <w:lsdException w:name="toa heading" w:semiHidden="1" w:unhideWhenUsed="1"/>
+    <w:lsdException w:name="List" w:semiHidden="1" w:unhideWhenUsed="1"/>
+    <w:lsdException w:name="List Bullet" w:semiHidden="1" w:unhideWhenUsed="1"/>
+    <w:lsdException w:name="List Number" w:semiHidden="1" w:unhideWhenUsed="1"/>
+    <w:lsdException w:name="List 2" w:semiHidden="1" w:unhideWhenUsed="1"/>
+    <w:lsdException w:name="List 3" w:semiHidden="1" w:unhideWhenUsed="1"/>
+    <w:lsdException w:name="List 4" w:semiHidden="1" w:unhideWhenUsed="1"/>
+    <w:lsdException w:name="List 5" w:semiHidden="1" w:unhideWhenUsed="1"/>
+    <w:lsdException w:name="List Bullet 2" w:semiHidden="1" w:unhideWhenUsed="1"/>
+    <w:lsdException w:name="List Bullet 3" w:semiHidden="1" w:unhideWhenUsed="1"/>
+    <w:lsdException w:name="List Bullet 4" w:semiHidden="1" w:unhideWhenUsed="1"/>
+    <w:lsdException w:name="List Bullet 5" w:semiHidden="1" w:unhideWhenUsed="1"/>
+    <w:lsdException w:name="List Number 2" w:semiHidden="1" w:unhideWhenUsed="1"/>
+    <w:lsdException w:name="List Number 3" w:semiHidden="1" w:unhideWhenUsed="1"/>
+    <w:lsdException w:name="List Number 4" w:semiHidden="1" w:unhideWhenUsed="1"/>
+    <w:lsdException w:name="List Number 5" w:semiHidden="1" w:unhideWhenUsed="1"/>
+    <w:lsdException w:name="Title" w:uiPriority="10" w:qFormat="1"/>
+    <w:lsdException w:name="Closing" w:semiHidden="1" w:unhideWhenUsed="1"/>
+    <w:lsdException w:name="Signature" w:semiHidden="1" w:unhideWhenUsed="1"/>
+    <w:lsdException w:name="Default Paragraph Font" w:semiHidden="1" w:uiPriority="1" w:unhideWhenUsed="1"/>
+    <w:lsdException w:name="Body Text" w:semiHidden="1" w:unhideWhenUsed="1"/>
+    <w:lsdException w:name="Body Text Indent" w:semiHidden="1" w:unhideWhenUsed="1"/>
+    <w:lsdException w:name="List Continue" w:semiHidden="1" w:unhideWhenUsed="1"/>
+    <w:lsdException w:name="List Continue 2" w:semiHidden="1" w:unhideWhenUsed="1"/>
+    <w:lsdException w:name="List Continue 3" w:semiHidden="1" w:unhideWhenUsed="1"/>
+    <w:lsdException w:name="List Continue 4" w:semiHidden="1" w:unhideWhenUsed="1"/>
+    <w:lsdException w:name="List Continue 5" w:semiHidden="1" w:unhideWhenUsed="1"/>
+    <w:lsdException w:name="Message Header" w:semiHidden="1" w:unhideWhenUsed="1"/>
+    <w:lsdException w:name="Subtitle" w:uiPriority="11" w:qFormat="1"/>
+    <w:lsdException w:name="Salutation" w:semiHidden="1" w:unhideWhenUsed="1"/>
+    <w:lsdException w:name="Date" w:semiHidden="1" w:unhideWhenUsed="1"/>
+    <w:lsdException w:name="Body Text First Indent" w:semiHidden="1" w:unhideWhenUsed="1"/>
+    <w:lsdException w:name="Body Text First Indent 2" w:semiHidden="1" w:unhideWhenUsed="1"/>
+    <w:lsdException w:name="Note Heading" w:semiHidden="1" w:unhideWhenUsed="1"/>
+    <w:lsdException w:name="Body Text 2" w:semiHidden="1" w:unhideWhenUsed="1"/>
+    <w:lsdException w:name="Body Text 3" w:semiHidden="1" w:unhideWhenUsed="1"/>
+    <w:lsdException w:name="Body Text Indent 2" w:semiHidden="1" w:unhideWhenUsed="1"/>
+    <w:lsdException w:name="Body Text Indent 3" w:semiHidden="1" w:unhideWhenUsed="1"/>
+    <w:lsdException w:name="Block Text" w:semiHidden="1" w:unhideWhenUsed="1"/>
+    <w:lsdException w:name="Hyperlink" w:semiHidden="1" w:unhideWhenUsed="1"/>
+    <w:lsdException w:name="FollowedHyperlink" w:semiHidden="1" w:unhideWhenUsed="1"/>
+    <w:lsdException w:name="Strong" w:uiPriority="22" w:qFormat="1"/>
+    <w:lsdException w:name="Emphasis" w:uiPriority="20" w:qFormat="1"/>
+    <w:lsdException w:name="Document Map" w:semiHidden="1" w:unhideWhenUsed="1"/>
+    <w:lsdException w:name="Plain Text" w:semiHidden="1" w:unhideWhenUsed="1"/>
+    <w:lsdException w:name="E-mail Signature" w:semiHidden="1" w:unhideWhenUsed="1"/>
+    <w:lsdException w:name="HTML Top of Form" w:semiHidden="1" w:unhideWhenUsed="1"/>
+    <w:lsdException w:name="HTML Bottom of Form" w:semiHidden="1" w:unhideWhenUsed="1"/>
+    <w:lsdException w:name="Normal (Web)" w:semiHidden="1" w:unhideWhenUsed="1"/>
+    <w:lsdException w:name="HTML Acronym" w:semiHidden="1" w:unhideWhenUsed="1"/>
+    <w:lsdException w:name="HTML Address" w:semiHidden="1" w:unhideWhenUsed="1"/>
+    <w:lsdException w:name="HTML Cite" w:semiHidden="1" w:unhideWhenUsed="1"/>
+    <w:lsdException w:name="HTML Code" w:semiHidden="1" w:unhideWhenUsed="1"/>
+    <w:lsdException w:name="HTML Definition" w:semiHidden="1" w:unhideWhenUsed="1"/>
+    <w:lsdException w:name="HTML Keyboard" w:semiHidden="1" w:unhideWhenUsed="1"/>
+    <w:lsdException w:name="HTML Preformatted" w:semiHidden="1" w:unhideWhenUsed="1"/>
+    <w:lsdException w:name="HTML Sample" w:semiHidden="1" w:unhideWhenUsed="1"/>
+    <w:lsdException w:name="HTML Typewriter" w:semiHidden="1" w:unhideWhenUsed="1"/>
+    <w:lsdException w:name="HTML Variable" w:semiHidden="1" w:unhideWhenUsed="1"/>
+    <w:lsdException w:name="Normal Table" w:semiHidden="1" w:unhideWhenUsed="1"/>
+    <w:lsdException w:name="annotation subject" w:semiHidden="1" w:unhideWhenUsed="1"/>
+    <w:lsdException w:name="No List" w:semiHidden="1" w:unhideWhenUsed="1"/>
+    <w:lsdException w:name="Outline List 1" w:semiHidden="1" w:unhideWhenUsed="1"/>
+    <w:lsdException w:name="Outline List 2" w:semiHidden="1" w:unhideWhenUsed="1"/>
+    <w:lsdException w:name="Outline List 3" w:semiHidden="1" w:unhideWhenUsed="1"/>
+    <w:lsdException w:name="Table Simple 1" w:semiHidden="1" w:unhideWhenUsed="1"/>
+    <w:lsdException w:name="Table Simple 2" w:semiHidden="1" w:unhideWhenUsed="1"/>
+    <w:lsdException w:name="Table Simple 3" w:semiHidden="1" w:unhideWhenUsed="1"/>
+    <w:lsdException w:name="Table Classic 1" w:semiHidden="1" w:unhideWhenUsed="1"/>
+    <w:lsdException w:name="Table Classic 2" w:semiHidden="1" w:unhideWhenUsed="1"/>
+    <w:lsdException w:name="Table Classic 3" w:semiHidden="1" w:unhideWhenUsed="1"/>
+    <w:lsdException w:name="Table Classic 4" w:semiHidden="1" w:unhideWhenUsed="1"/>
+    <w:lsdException w:name="Table Colorful 1" w:semiHidden="1" w:unhideWhenUsed="1"/>
+    <w:lsdException w:name="Table Colorful 2" w:semiHidden="1" w:unhideWhenUsed="1"/>
+    <w:lsdException w:name="Table Colorful 3" w:semiHidden="1" w:unhideWhenUsed="1"/>
+    <w:lsdException w:name="Table Columns 1" w:semiHidden="1" w:unhideWhenUsed="1"/>
+    <w:lsdException w:name="Table Columns 2" w:semiHidden="1" w:unhideWhenUsed="1"/>
+    <w:lsdException w:name="Table Columns 3" w:semiHidden="1" w:unhideWhenUsed="1"/>
+    <w:lsdException w:name="Table Columns 4" w:semiHidden="1" w:unhideWhenUsed="1"/>
+    <w:lsdException w:name="Table Columns 5" w:semiHidden="1" w:unhideWhenUsed="1"/>
+    <w:lsdException w:name="Table Grid 1" w:semiHidden="1" w:unhideWhenUsed="1"/>
+    <w:lsdException w:name="Table Grid 2" w:semiHidden="1" w:unhideWhenUsed="1"/>
+    <w:lsdException w:name="Table Grid 3" w:semiHidden="1" w:unhideWhenUsed="1"/>
+    <w:lsdException w:name="Table Grid 4" w:semiHidden="1" w:unhideWhenUsed="1"/>
+    <w:lsdException w:name="Table Grid 5" w:semiHidden="1" w:unhideWhenUsed="1"/>
+    <w:lsdException w:name="Table Grid 6" w:semiHidden="1" w:unhideWhenUsed="1"/>
+    <w:lsdException w:name="Table Grid 7" w:semiHidden="1" w:unhideWhenUsed="1"/>
+    <w:lsdException w:name="Table Grid 8" w:semiHidden="1" w:unhideWhenUsed="1"/>
+    <w:lsdException w:name="Table List 1" w:semiHidden="1" w:unhideWhenUsed="1"/>
+    <w:lsdException w:name="Table List 2" w:semiHidden="1" w:unhideWhenUsed="1"/>
+    <w:lsdException w:name="Table List 3" w:semiHidden="1" w:unhideWhenUsed="1"/>
+    <w:lsdException w:name="Table List 4" w:semiHidden="1" w:unhideWhenUsed="1"/>
+    <w:lsdException w:name="Table List 5" w:semiHidden="1" w:unhideWhenUsed="1"/>
+    <w:lsdException w:name="Table List 6" w:semiHidden="1" w:unhideWhenUsed="1"/>
+    <w:lsdException w:name="Table List 7" w:semiHidden="1" w:unhideWhenUsed="1"/>
+    <w:lsdException w:name="Table List 8" w:semiHidden="1" w:unhideWhenUsed="1"/>
+    <w:lsdException w:name="Table 3D effects 1" w:semiHidden="1" w:unhideWhenUsed="1"/>
+    <w:lsdException w:name="Table 3D effects 2" w:semiHidden="1" w:unhideWhenUsed="1"/>
+    <w:lsdException w:name="Table 3D effects 3" w:semiHidden="1" w:unhideWhenUsed="1"/>
+    <w:lsdException w:name="Table Contemporary" w:semiHidden="1" w:unhideWhenUsed="1"/>
+    <w:lsdException w:name="Table Elegant" w:semiHidden="1" w:unhideWhenUsed="1"/>
+    <w:lsdException w:name="Table Professional" w:semiHidden="1" w:unhideWhenUsed="1"/>
+    <w:lsdException w:name="Table Subtle 1" w:semiHidden="1" w:unhideWhenUsed="1"/>
+    <w:lsdException w:name="Table Subtle 2" w:semiHidden="1" w:unhideWhenUsed="1"/>
+    <w:lsdException w:name="Table Web 1" w:semiHidden="1" w:unhideWhenUsed="1"/>
+    <w:lsdException w:name="Table Web 2" w:semiHidden="1" w:unhideWhenUsed="1"/>
+    <w:lsdException w:name="Table Web 3" w:semiHidden="1" w:unhideWhenUsed="1"/>
+    <w:lsdException w:name="Balloon Text" w:semiHidden="1" w:unhideWhenUsed="1"/>
+    <w:lsdException w:name="Table Grid" w:uiPriority="39"/>
+    <w:lsdException w:name="Table Theme" w:semiHidden="1" w:unhideWhenUsed="1"/>
+    <w:lsdException w:name="Placeholder Text" w:semiHidden="1"/>
+    <w:lsdException w:name="No Spacing" w:uiPriority="1" w:qFormat="1"/>
+    <w:lsdException w:name="Light Shading" w:uiPriority="60"/>
+    <w:lsdException w:name="Light List" w:uiPriority="61"/>
+    <w:lsdException w:name="Light Grid" w:uiPriority="62"/>
+    <w:lsdException w:name="Medium Shading 1" w:uiPriority="63"/>
+    <w:lsdException w:name="Medium Shading 2" w:uiPriority="64"/>
+    <w:lsdException w:name="Medium List 1" w:uiPriority="65"/>
+    <w:lsdException w:name="Medium List 2" w:uiPriority="66"/>
+    <w:lsdException w:name="Medium Grid 1" w:uiPriority="67"/>
+    <w:lsdException w:name="Medium Grid 2" w:uiPriority="68"/>
+    <w:lsdException w:name="Medium Grid 3" w:uiPriority="69"/>
+    <w:lsdException w:name="Dark List" w:uiPriority="70"/>
+    <w:lsdException w:name="Colorful Shading" w:uiPriority="71"/>
+    <w:lsdException w:name="Colorful List" w:uiPriority="72"/>
+    <w:lsdException w:name="Colorful Grid" w:uiPriority="73"/>
+    <w:lsdException w:name="Light Shading Accent 1" w:uiPriority="60"/>
+    <w:lsdException w:name="Light List Accent 1" w:uiPriority="61"/>
+    <w:lsdException w:name="Light Grid Accent 1" w:uiPriority="62"/>
+    <w:lsdException w:name="Medium Shading 1 Accent 1" w:uiPriority="63"/>
+    <w:lsdException w:name="Medium Shading 2 Accent 1" w:uiPriority="64"/>
+    <w:lsdException w:name="Medium List 1 Accent 1" w:uiPriority="65"/>
+    <w:lsdException w:name="Revision" w:semiHidden="1"/>
+    <w:lsdException w:name="List Paragraph" w:uiPriority="34" w:qFormat="1"/>
+    <w:lsdException w:name="Quote" w:uiPriority="29" w:qFormat="1"/>
+    <w:lsdException w:name="Intense Quote" w:uiPriority="30" w:qFormat="1"/>
+    <w:lsdException w:name="Medium List 2 Accent 1" w:uiPriority="66"/>
+    <w:lsdException w:name="Medium Grid 1 Accent 1" w:uiPriority="67"/>
+    <w:lsdException w:name="Medium Grid 2 Accent 1" w:uiPriority="68"/>
+    <w:lsdException w:name="Medium Grid 3 Accent 1" w:uiPriority="69"/>
+    <w:lsdException w:name="Dark List Accent 1" w:uiPriority="70"/>
+    <w:lsdException w:name="Colorful Shading Accent 1" w:uiPriority="71"/>
+    <w:lsdException w:name="Colorful List Accent 1" w:uiPriority="72"/>
+    <w:lsdException w:name="Colorful Grid Accent 1" w:uiPriority="73"/>
+    <w:lsdException w:name="Light Shading Accent 2" w:uiPriority="60"/>
+    <w:lsdException w:name="Light List Accent 2" w:uiPriority="61"/>
+    <w:lsdException w:name="Light Grid Accent 2" w:uiPriority="62"/>
+    <w:lsdException w:name="Medium Shading 1 Accent 2" w:uiPriority="63"/>
+    <w:lsdException w:name="Medium Shading 2 Accent 2" w:uiPriority="64"/>
+    <w:lsdException w:name="Medium List 1 Accent 2" w:uiPriority="65"/>
+    <w:lsdException w:name="Medium List 2 Accent 2" w:uiPriority="66"/>
+    <w:lsdException w:name="Medium Grid 1 Accent 2" w:uiPriority="67"/>
+    <w:lsdException w:name="Medium Grid 2 Accent 2" w:uiPriority="68"/>
+    <w:lsdException w:name="Medium Grid 3 Accent 2" w:uiPriority="69"/>
+    <w:lsdException w:name="Dark List Accent 2" w:uiPriority="70"/>
+    <w:lsdException w:name="Colorful Shading Accent 2" w:uiPriority="71"/>
+    <w:lsdException w:name="Colorful List Accent 2" w:uiPriority="72"/>
+    <w:lsdException w:name="Colorful Grid Accent 2" w:uiPriority="73"/>
+    <w:lsdException w:name="Light Shading Accent 3" w:uiPriority="60"/>
+    <w:lsdException w:name="Light List Accent 3" w:uiPriority="61"/>
+    <w:lsdException w:name="Light Grid Accent 3" w:uiPriority="62"/>
+    <w:lsdException w:name="Medium Shading 1 Accent 3" w:uiPriority="63"/>
+    <w:lsdException w:name="Medium Shading 2 Accent 3" w:uiPriority="64"/>
+    <w:lsdException w:name="Medium List 1 Accent 3" w:uiPriority="65"/>
+    <w:lsdException w:name="Medium List 2 Accent 3" w:uiPriority="66"/>
+    <w:lsdException w:name="Medium Grid 1 Accent 3" w:uiPriority="67"/>
+    <w:lsdException w:name="Medium Grid 2 Accent 3" w:uiPriority="68"/>
+    <w:lsdException w:name="Medium Grid 3 Accent 3" w:uiPriority="69"/>
+    <w:lsdException w:name="Dark List Accent 3" w:uiPriority="70"/>
+    <w:lsdException w:name="Colorful Shading Accent 3" w:uiPriority="71"/>
+    <w:lsdException w:name="Colorful List Accent 3" w:uiPriority="72"/>
+    <w:lsdException w:name="Colorful Grid Accent 3" w:uiPriority="73"/>
+    <w:lsdException w:name="Light Shading Accent 4" w:uiPriority="60"/>
+    <w:lsdException w:name="Light List Accent 4" w:uiPriority="61"/>
+    <w:lsdException w:name="Light Grid Accent 4" w:uiPriority="62"/>
+    <w:lsdException w:name="Medium Shading 1 Accent 4" w:uiPriority="63"/>
+    <w:lsdException w:name="Medium Shading 2 Accent 4" w:uiPriority="64"/>
+    <w:lsdException w:name="Medium List 1 Accent 4" w:uiPriority="65"/>
+    <w:lsdException w:name="Medium List 2 Accent 4" w:uiPriority="66"/>
+    <w:lsdException w:name="Medium Grid 1 Accent 4" w:uiPriority="67"/>
+    <w:lsdException w:name="Medium Grid 2 Accent 4" w:uiPriority="68"/>
+    <w:lsdException w:name="Medium Grid 3 Accent 4" w:uiPriority="69"/>
+    <w:lsdException w:name="Dark List Accent 4" w:uiPriority="70"/>
+    <w:lsdException w:name="Colorful Shading Accent 4" w:uiPriority="71"/>
+    <w:lsdException w:name="Colorful List Accent 4" w:uiPriority="72"/>
+    <w:lsdException w:name="Colorful Grid Accent 4" w:uiPriority="73"/>
+    <w:lsdException w:name="Light Shading Accent 5" w:uiPriority="60"/>
+    <w:lsdException w:name="Light List Accent 5" w:uiPriority="61"/>
+    <w:lsdException w:name="Light Grid Accent 5" w:uiPriority="62"/>
+    <w:lsdException w:name="Medium Shading 1 Accent 5" w:uiPriority="63"/>
+    <w:lsdException w:name="Medium Shading 2 Accent 5" w:uiPriority="64"/>
+    <w:lsdException w:name="Medium List 1 Accent 5" w:uiPriority="65"/>
+    <w:lsdException w:name="Medium List 2 Accent 5" w:uiPriority="66"/>
+    <w:lsdException w:name="Medium Grid 1 Accent 5" w:uiPriority="67"/>
+    <w:lsdException w:name="Medium Grid 2 Accent 5" w:uiPriority="68"/>
+    <w:lsdException w:name="Medium Grid 3 Accent 5" w:uiPriority="69"/>
+    <w:lsdException w:name="Dark List Accent 5" w:uiPriority="70"/>
+    <w:lsdException w:name="Colorful Shading Accent 5" w:uiPriority="71"/>
+    <w:lsdException w:name="Colorful List Accent 5" w:uiPriority="72"/>
+    <w:lsdException w:name="Colorful Grid Accent 5" w:uiPriority="73"/>
+    <w:lsdException w:name="Light Shading Accent 6" w:uiPriority="60"/>
+    <w:lsdException w:name="Light List Accent 6" w:uiPriority="61"/>
+    <w:lsdException w:name="Light Grid Accent 6" w:uiPriority="62"/>
+    <w:lsdException w:name="Medium Shading 1 Accent 6" w:uiPriority="63"/>
+    <w:lsdException w:name="Medium Shading 2 Accent 6" w:uiPriority="64"/>
+    <w:lsdException w:name="Medium List 1 Accent 6" w:uiPriority="65"/>
+    <w:lsdException w:name="Medium List 2 Accent 6" w:uiPriority="66"/>
+    <w:lsdException w:name="Medium Grid 1 Accent 6" w:uiPriority="67"/>
+    <w:lsdException w:name="Medium Grid 2 Accent 6" w:uiPriority="68"/>
+    <w:lsdException w:name="Medium Grid 3 Accent 6" w:uiPriority="69"/>
+    <w:lsdException w:name="Dark List Accent 6" w:uiPriority="70"/>
+    <w:lsdException w:name="Colorful Shading Accent 6" w:uiPriority="71"/>
+    <w:lsdException w:name="Colorful List Accent 6" w:uiPriority="72"/>
+    <w:lsdException w:name="Colorful Grid Accent 6" w:uiPriority="73"/>
+    <w:lsdException w:name="Subtle Emphasis" w:uiPriority="19" w:qFormat="1"/>
+    <w:lsdException w:name="Intense Emphasis" w:uiPriority="21" w:qFormat="1"/>
+    <w:lsdException w:name="Subtle Reference" w:uiPriority="31" w:qFormat="1"/>
+    <w:lsdException w:name="Intense Reference" w:uiPriority="32" w:qFormat="1"/>
+    <w:lsdException w:name="Book Title" w:uiPriority="33" w:qFormat="1"/>
+    <w:lsdException w:name="Bibliography" w:semiHidden="1" w:uiPriority="37" w:unhideWhenUsed="1"/>
+    <w:lsdException w:name="TOC Heading" w:semiHidden="1" w:uiPriority="39" w:unhideWhenUsed="1" w:qFormat="1"/>
+    <w:lsdException w:name="Plain Table 1" w:uiPriority="41"/>
+    <w:lsdException w:name="Plain Table 2" w:uiPriority="42"/>
+    <w:lsdException w:name="Plain Table 3" w:uiPriority="43"/>
+    <w:lsdException w:name="Plain Table 4" w:uiPriority="44"/>
+    <w:lsdException w:name="Plain Table 5" w:uiPriority="45"/>
+    <w:lsdException w:name="Grid Table Light" w:uiPriority="40"/>
+    <w:lsdException w:name="Grid Table 1 Light" w:uiPriority="46"/>
+    <w:lsdException w:name="Grid Table 2" w:uiPriority="47"/>
+    <w:lsdException w:name="Grid Table 3" w:uiPriority="48"/>
+    <w:lsdException w:name="Grid Table 4" w:uiPriority="49"/>
+    <w:lsdException w:name="Grid Table 5 Dark" w:uiPriority="50"/>
+    <w:lsdException w:name="Grid Table 6 Colorful" w:uiPriority="51"/>
+    <w:lsdException w:name="Grid Table 7 Colorful" w:uiPriority="52"/>
+    <w:lsdException w:name="Grid Table 1 Light Accent 1" w:uiPriority="46"/>
+    <w:lsdException w:name="Grid Table 2 Accent 1" w:uiPriority="47"/>
+    <w:lsdException w:name="Grid Table 3 Accent 1" w:uiPriority="48"/>
+    <w:lsdException w:name="Grid Table 4 Accent 1" w:uiPriority="49"/>
+    <w:lsdException w:name="Grid Table 5 Dark Accent 1" w:uiPriority="50"/>
+    <w:lsdException w:name="Grid Table 6 Colorful Accent 1" w:uiPriority="51"/>
+    <w:lsdException w:name="Grid Table 7 Colorful Accent 1" w:uiPriority="52"/>
+    <w:lsdException w:name="Grid Table 1 Light Accent 2" w:uiPriority="46"/>
+    <w:lsdException w:name="Grid Table 2 Accent 2" w:uiPriority="47"/>
+    <w:lsdException w:name="Grid Table 3 Accent 2" w:uiPriority="48"/>
+    <w:lsdException w:name="Grid Table 4 Accent 2" w:uiPriority="49"/>
+    <w:lsdException w:name="Grid Table 5 Dark Accent 2" w:uiPriority="50"/>
+    <w:lsdException w:name="Grid Table 6 Colorful Accent 2" w:uiPriority="51"/>
+    <w:lsdException w:name="Grid Table 7 Colorful Accent 2" w:uiPriority="52"/>
+    <w:lsdException w:name="Grid Table 1 Light Accent 3" w:uiPriority="46"/>
+    <w:lsdException w:name="Grid Table 2 Accent 3" w:uiPriority="47"/>
+    <w:lsdException w:name="Grid Table 3 Accent 3" w:uiPriority="48"/>
+    <w:lsdException w:name="Grid Table 4 Accent 3" w:uiPriority="49"/>
+    <w:lsdException w:name="Grid Table 5 Dark Accent 3" w:uiPriority="50"/>
+    <w:lsdException w:name="Grid Table 6 Colorful Accent 3" w:uiPriority="51"/>
+    <w:lsdException w:name="Grid Table 7 Colorful Accent 3" w:uiPriority="52"/>
+    <w:lsdException w:name="Grid Table 1 Light Accent 4" w:uiPriority="46"/>
+    <w:lsdException w:name="Grid Table 2 Accent 4" w:uiPriority="47"/>
+    <w:lsdException w:name="Grid Table 3 Accent 4" w:uiPriority="48"/>
+    <w:lsdException w:name="Grid Table 4 Accent 4" w:uiPriority="49"/>
+    <w:lsdException w:name="Grid Table 5 Dark Accent 4" w:uiPriority="50"/>
+    <w:lsdException w:name="Grid Table 6 Colorful Accent 4" w:uiPriority="51"/>
+    <w:lsdException w:name="Grid Table 7 Colorful Accent 4" w:uiPriority="52"/>
+    <w:lsdException w:name="Grid Table 1 Light Accent 5" w:uiPriority="46"/>
+    <w:lsdException w:name="Grid Table 2 Accent 5" w:uiPriority="47"/>
+    <w:lsdException w:name="Grid Table 3 Accent 5" w:uiPriority="48"/>
+    <w:lsdException w:name="Grid Table 4 Accent 5" w:uiPriority="49"/>
+    <w:lsdException w:name="Grid Table 5 Dark Accent 5" w:uiPriority="50"/>
+    <w:lsdException w:name="Grid Table 6 Colorful Accent 5" w:uiPriority="51"/>
+    <w:lsdException w:name="Grid Table 7 Colorful Accent 5" w:uiPriority="52"/>
+    <w:lsdException w:name="Grid Table 1 Light Accent 6" w:uiPriority="46"/>
+    <w:lsdException w:name="Grid Table 2 Accent 6" w:uiPriority="47"/>
+    <w:lsdException w:name="Grid Table 3 Accent 6" w:uiPriority="48"/>
+    <w:lsdException w:name="Grid Table 4 Accent 6" w:uiPriority="49"/>
+    <w:lsdException w:name="Grid Table 5 Dark Accent 6" w:uiPriority="50"/>
+    <w:lsdException w:name="Grid Table 6 Colorful Accent 6" w:uiPriority="51"/>
+    <w:lsdException w:name="Grid Table 7 Colorful Accent 6" w:uiPriority="52"/>
+    <w:lsdException w:name="List Table 1 Light" w:uiPriority="46"/>
+    <w:lsdException w:name="List Table 2" w:uiPriority="47"/>
+    <w:lsdException w:name="List Table 3" w:uiPriority="48"/>
+    <w:lsdException w:name="List Table 4" w:uiPriority="49"/>
+    <w:lsdException w:name="List Table 5 Dark" w:uiPriority="50"/>
+    <w:lsdException w:name="List Table 6 Colorful" w:uiPriority="51"/>
+    <w:lsdException w:name="List Table 7 Colorful" w:uiPriority="52"/>
+    <w:lsdException w:name="List Table 1 Light Accent 1" w:uiPriority="46"/>
+    <w:lsdException w:name="List Table 2 Accent 1" w:uiPriority="47"/>
+    <w:lsdException w:name="List Table 3 Accent 1" w:uiPriority="48"/>
+    <w:lsdException w:name="List Table 4 Accent 1" w:uiPriority="49"/>
+    <w:lsdException w:name="List Table 5 Dark Accent 1" w:uiPriority="50"/>
+    <w:lsdException w:name="List Table 6 Colorful Accent 1" w:uiPriority="51"/>
+    <w:lsdException w:name="List Table 7 Colorful Accent 1" w:uiPriority="52"/>
+    <w:lsdException w:name="List Table 1 Light Accent 2" w:uiPriority="46"/>
+    <w:lsdException w:name="List Table 2 Accent 2" w:uiPriority="47"/>
+    <w:lsdException w:name="List Table 3 Accent 2" w:uiPriority="48"/>
+    <w:lsdException w:name="List Table 4 Accent 2" w:uiPriority="49"/>
+    <w:lsdException w:name="List Table 5 Dark Accent 2" w:uiPriority="50"/>
+    <w:lsdException w:name="List Table 6 Colorful Accent 2" w:uiPriority="51"/>
+    <w:lsdException w:name="List Table 7 Colorful Accent 2" w:uiPriority="52"/>
+    <w:lsdException w:name="List Table 1 Light Accent 3" w:uiPriority="46"/>
+    <w:lsdException w:name="List Table 2 Accent 3" w:uiPriority="47"/>
+    <w:lsdException w:name="List Table 3 Accent 3" w:uiPriority="48"/>
+    <w:lsdException w:name="List Table 4 Accent 3" w:uiPriority="49"/>
+    <w:lsdException w:name="List Table 5 Dark Accent 3" w:uiPriority="50"/>
+    <w:lsdException w:name="List Table 6 Colorful Accent 3" w:uiPriority="51"/>
+    <w:lsdException w:name="List Table 7 Colorful Accent 3" w:uiPriority="52"/>
+    <w:lsdException w:name="List Table 1 Light Accent 4" w:uiPriority="46"/>
+    <w:lsdException w:name="List Table 2 Accent 4" w:uiPriority="47"/>
+    <w:lsdException w:name="List Table 3 Accent 4" w:uiPriority="48"/>
+    <w:lsdException w:name="List Table 4 Accent 4" w:uiPriority="49"/>
+    <w:lsdException w:name="List Table 5 Dark Accent 4" w:uiPriority="50"/>
+    <w:lsdException w:name="List Table 6 Colorful Accent 4" w:uiPriority="51"/>
+    <w:lsdException w:name="List Table 7 Colorful Accent 4" w:uiPriority="52"/>
+    <w:lsdException w:name="List Table 1 Light Accent 5" w:uiPriority="46"/>
+    <w:lsdException w:name="List Table 2 Accent 5" w:uiPriority="47"/>
+    <w:lsdException w:name="List Table 3 Accent 5" w:uiPriority="48"/>
+    <w:lsdException w:name="List Table 4 Accent 5" w:uiPriority="49"/>
+    <w:lsdException w:name="List Table 5 Dark Accent 5" w:uiPriority="50"/>
+    <w:lsdException w:name="List Table 6 Colorful Accent 5" w:uiPriority="51"/>
+    <w:lsdException w:name="List Table 7 Colorful Accent 5" w:uiPriority="52"/>
+    <w:lsdException w:name="List Table 1 Light Accent 6" w:uiPriority="46"/>
+    <w:lsdException w:name="List Table 2 Accent 6" w:uiPriority="47"/>
+    <w:lsdException w:name="List Table 3 Accent 6" w:uiPriority="48"/>
+    <w:lsdException w:name="List Table 4 Accent 6" w:uiPriority="49"/>
+    <w:lsdException w:name="List Table 5 Dark Accent 6" w:uiPriority="50"/>
+    <w:lsdException w:name="List Table 6 Colorful Accent 6" w:uiPriority="51"/>
+    <w:lsdException w:name="List Table 7 Colorful Accent 6" w:uiPriority="52"/>
+    <w:lsdException w:name="Mention" w:semiHidden="1" w:unhideWhenUsed="1"/>
+    <w:lsdException w:name="Smart Hyperlink" w:semiHidden="1" w:unhideWhenUsed="1"/>
+    <w:lsdException w:name="Hashtag" w:semiHidden="1" w:unhideWhenUsed="1"/>
+    <w:lsdException w:name="Unresolved Mention" w:semiHidden="1" w:unhideWhenUsed="1"/>
+    <w:lsdException w:name="Smart Link" w:semiHidden="1" w:unhideWhenUsed="1"/>
+  </w:latentStyles>
+  <w:style w:type="paragraph" w:default="1" w:styleId="Normal">
+    <w:name w:val="Normal"/>
+    <w:qFormat/>
   </w:style>
   <w:style w:type="paragraph" w:styleId="Heading1">
     <w:name w:val="heading 1"/>
     <w:basedOn w:val="Normal"/>
     <w:next w:val="Normal"/>
+    <w:uiPriority w:val="9"/>
+    <w:qFormat/>
     <w:pPr>
-      <w:keepNext w:val="1"/>
-      <w:keepLines w:val="1"/>
-      <w:spacing w:after="120" w:before="400" w:lineRule="auto"/>
+      <w:keepNext/>
+      <w:keepLines/>
+      <w:spacing w:before="400" w:after="120"/>
+      <w:outlineLvl w:val="0"/>
     </w:pPr>
     <w:rPr>
       <w:sz w:val="40"/>
@@ -743,13 +2976,17 @@
     <w:name w:val="heading 2"/>
     <w:basedOn w:val="Normal"/>
     <w:next w:val="Normal"/>
+    <w:uiPriority w:val="9"/>
+    <w:semiHidden/>
+    <w:unhideWhenUsed/>
+    <w:qFormat/>
     <w:pPr>
-      <w:keepNext w:val="1"/>
-      <w:keepLines w:val="1"/>
-      <w:spacing w:after="120" w:before="360" w:lineRule="auto"/>
+      <w:keepNext/>
+      <w:keepLines/>
+      <w:spacing w:before="360" w:after="120"/>
+      <w:outlineLvl w:val="1"/>
     </w:pPr>
     <w:rPr>
-      <w:b w:val="0"/>
       <w:sz w:val="32"/>
       <w:szCs w:val="32"/>
     </w:rPr>
@@ -758,13 +2995,17 @@
     <w:name w:val="heading 3"/>
     <w:basedOn w:val="Normal"/>
     <w:next w:val="Normal"/>
+    <w:uiPriority w:val="9"/>
+    <w:semiHidden/>
+    <w:unhideWhenUsed/>
+    <w:qFormat/>
     <w:pPr>
-      <w:keepNext w:val="1"/>
-      <w:keepLines w:val="1"/>
-      <w:spacing w:after="80" w:before="320" w:lineRule="auto"/>
+      <w:keepNext/>
+      <w:keepLines/>
+      <w:spacing w:before="320" w:after="80"/>
+      <w:outlineLvl w:val="2"/>
     </w:pPr>
     <w:rPr>
-      <w:b w:val="0"/>
       <w:color w:val="434343"/>
       <w:sz w:val="28"/>
       <w:szCs w:val="28"/>
@@ -774,10 +3015,15 @@
     <w:name w:val="heading 4"/>
     <w:basedOn w:val="Normal"/>
     <w:next w:val="Normal"/>
+    <w:uiPriority w:val="9"/>
+    <w:semiHidden/>
+    <w:unhideWhenUsed/>
+    <w:qFormat/>
     <w:pPr>
-      <w:keepNext w:val="1"/>
-      <w:keepLines w:val="1"/>
-      <w:spacing w:after="80" w:before="280" w:lineRule="auto"/>
+      <w:keepNext/>
+      <w:keepLines/>
+      <w:spacing w:before="280" w:after="80"/>
+      <w:outlineLvl w:val="3"/>
     </w:pPr>
     <w:rPr>
       <w:color w:val="666666"/>
@@ -789,41 +3035,76 @@
     <w:name w:val="heading 5"/>
     <w:basedOn w:val="Normal"/>
     <w:next w:val="Normal"/>
+    <w:uiPriority w:val="9"/>
+    <w:semiHidden/>
+    <w:unhideWhenUsed/>
+    <w:qFormat/>
     <w:pPr>
-      <w:keepNext w:val="1"/>
-      <w:keepLines w:val="1"/>
-      <w:spacing w:after="80" w:before="240" w:lineRule="auto"/>
+      <w:keepNext/>
+      <w:keepLines/>
+      <w:spacing w:before="240" w:after="80"/>
+      <w:outlineLvl w:val="4"/>
     </w:pPr>
     <w:rPr>
       <w:color w:val="666666"/>
-      <w:sz w:val="22"/>
-      <w:szCs w:val="22"/>
     </w:rPr>
   </w:style>
   <w:style w:type="paragraph" w:styleId="Heading6">
     <w:name w:val="heading 6"/>
     <w:basedOn w:val="Normal"/>
     <w:next w:val="Normal"/>
+    <w:uiPriority w:val="9"/>
+    <w:semiHidden/>
+    <w:unhideWhenUsed/>
+    <w:qFormat/>
     <w:pPr>
-      <w:keepNext w:val="1"/>
-      <w:keepLines w:val="1"/>
-      <w:spacing w:after="80" w:before="240" w:lineRule="auto"/>
+      <w:keepNext/>
+      <w:keepLines/>
+      <w:spacing w:before="240" w:after="80"/>
+      <w:outlineLvl w:val="5"/>
     </w:pPr>
     <w:rPr>
-      <w:i w:val="1"/>
+      <w:i/>
       <w:color w:val="666666"/>
-      <w:sz w:val="22"/>
-      <w:szCs w:val="22"/>
     </w:rPr>
+  </w:style>
+  <w:style w:type="character" w:default="1" w:styleId="DefaultParagraphFont">
+    <w:name w:val="Default Paragraph Font"/>
+    <w:uiPriority w:val="1"/>
+    <w:semiHidden/>
+    <w:unhideWhenUsed/>
+  </w:style>
+  <w:style w:type="table" w:default="1" w:styleId="TableNormal">
+    <w:name w:val="Normal Table"/>
+    <w:uiPriority w:val="99"/>
+    <w:semiHidden/>
+    <w:unhideWhenUsed/>
+    <w:tblPr>
+      <w:tblInd w:w="0" w:type="dxa"/>
+      <w:tblCellMar>
+        <w:top w:w="0" w:type="dxa"/>
+        <w:left w:w="108" w:type="dxa"/>
+        <w:bottom w:w="0" w:type="dxa"/>
+        <w:right w:w="108" w:type="dxa"/>
+      </w:tblCellMar>
+    </w:tblPr>
+  </w:style>
+  <w:style w:type="numbering" w:default="1" w:styleId="NoList">
+    <w:name w:val="No List"/>
+    <w:uiPriority w:val="99"/>
+    <w:semiHidden/>
+    <w:unhideWhenUsed/>
   </w:style>
   <w:style w:type="paragraph" w:styleId="Title">
     <w:name w:val="Title"/>
     <w:basedOn w:val="Normal"/>
     <w:next w:val="Normal"/>
+    <w:uiPriority w:val="10"/>
+    <w:qFormat/>
     <w:pPr>
-      <w:keepNext w:val="1"/>
-      <w:keepLines w:val="1"/>
-      <w:spacing w:after="60" w:before="0" w:lineRule="auto"/>
+      <w:keepNext/>
+      <w:keepLines/>
+      <w:spacing w:after="60"/>
     </w:pPr>
     <w:rPr>
       <w:sz w:val="52"/>
@@ -834,17 +3115,102 @@
     <w:name w:val="Subtitle"/>
     <w:basedOn w:val="Normal"/>
     <w:next w:val="Normal"/>
+    <w:uiPriority w:val="11"/>
+    <w:qFormat/>
     <w:pPr>
-      <w:keepNext w:val="1"/>
-      <w:keepLines w:val="1"/>
-      <w:spacing w:after="320" w:before="0" w:lineRule="auto"/>
+      <w:keepNext/>
+      <w:keepLines/>
+      <w:spacing w:after="320"/>
     </w:pPr>
     <w:rPr>
-      <w:rFonts w:ascii="Arial" w:cs="Arial" w:eastAsia="Arial" w:hAnsi="Arial"/>
-      <w:i w:val="0"/>
       <w:color w:val="666666"/>
       <w:sz w:val="30"/>
       <w:szCs w:val="30"/>
+    </w:rPr>
+  </w:style>
+  <w:style w:type="paragraph" w:styleId="Header">
+    <w:name w:val="header"/>
+    <w:basedOn w:val="Normal"/>
+    <w:link w:val="HeaderChar"/>
+    <w:uiPriority w:val="99"/>
+    <w:unhideWhenUsed/>
+    <w:rsid w:val="007178F6"/>
+    <w:pPr>
+      <w:tabs>
+        <w:tab w:val="center" w:pos="4680"/>
+        <w:tab w:val="right" w:pos="9360"/>
+      </w:tabs>
+      <w:spacing w:line="240" w:lineRule="auto"/>
+    </w:pPr>
+  </w:style>
+  <w:style w:type="character" w:customStyle="1" w:styleId="HeaderChar">
+    <w:name w:val="Header Char"/>
+    <w:basedOn w:val="DefaultParagraphFont"/>
+    <w:link w:val="Header"/>
+    <w:uiPriority w:val="99"/>
+    <w:rsid w:val="007178F6"/>
+  </w:style>
+  <w:style w:type="paragraph" w:styleId="Footer">
+    <w:name w:val="footer"/>
+    <w:basedOn w:val="Normal"/>
+    <w:link w:val="FooterChar"/>
+    <w:uiPriority w:val="99"/>
+    <w:unhideWhenUsed/>
+    <w:rsid w:val="007178F6"/>
+    <w:pPr>
+      <w:tabs>
+        <w:tab w:val="center" w:pos="4680"/>
+        <w:tab w:val="right" w:pos="9360"/>
+      </w:tabs>
+      <w:spacing w:line="240" w:lineRule="auto"/>
+    </w:pPr>
+  </w:style>
+  <w:style w:type="character" w:customStyle="1" w:styleId="FooterChar">
+    <w:name w:val="Footer Char"/>
+    <w:basedOn w:val="DefaultParagraphFont"/>
+    <w:link w:val="Footer"/>
+    <w:uiPriority w:val="99"/>
+    <w:rsid w:val="007178F6"/>
+  </w:style>
+  <w:style w:type="paragraph" w:styleId="ListParagraph">
+    <w:name w:val="List Paragraph"/>
+    <w:basedOn w:val="Normal"/>
+    <w:uiPriority w:val="34"/>
+    <w:qFormat/>
+    <w:rsid w:val="00A31562"/>
+    <w:pPr>
+      <w:ind w:left="720"/>
+      <w:contextualSpacing/>
+    </w:pPr>
+  </w:style>
+  <w:style w:type="paragraph" w:styleId="BalloonText">
+    <w:name w:val="Balloon Text"/>
+    <w:basedOn w:val="Normal"/>
+    <w:link w:val="BalloonTextChar"/>
+    <w:uiPriority w:val="99"/>
+    <w:semiHidden/>
+    <w:unhideWhenUsed/>
+    <w:rsid w:val="00970DCB"/>
+    <w:pPr>
+      <w:spacing w:line="240" w:lineRule="auto"/>
+    </w:pPr>
+    <w:rPr>
+      <w:rFonts w:ascii="Segoe UI" w:hAnsi="Segoe UI" w:cs="Segoe UI"/>
+      <w:sz w:val="18"/>
+      <w:szCs w:val="18"/>
+    </w:rPr>
+  </w:style>
+  <w:style w:type="character" w:customStyle="1" w:styleId="BalloonTextChar">
+    <w:name w:val="Balloon Text Char"/>
+    <w:basedOn w:val="DefaultParagraphFont"/>
+    <w:link w:val="BalloonText"/>
+    <w:uiPriority w:val="99"/>
+    <w:semiHidden/>
+    <w:rsid w:val="00970DCB"/>
+    <w:rPr>
+      <w:rFonts w:ascii="Segoe UI" w:hAnsi="Segoe UI" w:cs="Segoe UI"/>
+      <w:sz w:val="18"/>
+      <w:szCs w:val="18"/>
     </w:rPr>
   </w:style>
 </w:styles>
@@ -1168,4 +3534,16 @@
   </a:objectDefaults>
   <a:extraClrSchemeLst/>
 </a:theme>
+</file>
+
+<file path=customXml/item1.xml><?xml version="1.0" encoding="utf-8"?>
+<b:Sources xmlns:b="http://schemas.openxmlformats.org/officeDocument/2006/bibliography" xmlns="http://schemas.openxmlformats.org/officeDocument/2006/bibliography" SelectedStyle="\APASixthEditionOfficeOnline.xsl" StyleName="APA" Version="6"/>
+</file>
+
+<file path=customXml/itemProps1.xml><?xml version="1.0" encoding="utf-8"?>
+<ds:datastoreItem xmlns:ds="http://schemas.openxmlformats.org/officeDocument/2006/customXml" ds:itemID="{439C725F-C4C2-484C-9ABE-84935E63D401}">
+  <ds:schemaRefs>
+    <ds:schemaRef ds:uri="http://schemas.openxmlformats.org/officeDocument/2006/bibliography"/>
+  </ds:schemaRefs>
+</ds:datastoreItem>
 </file>